--- a/VerticaPy Installation Instructions.docx
+++ b/VerticaPy Installation Instructions.docx
@@ -743,9 +743,9 @@
           <w:noProof/>
         </w:rPr>
         <w:drawing>
-          <wp:inline distT="0" distB="0" distL="0" distR="0" wp14:anchorId="23AF6E88" wp14:editId="130D322A">
-            <wp:extent cx="5234313" cy="2628900"/>
-            <wp:effectExtent l="0" t="0" r="4445" b="0"/>
+          <wp:inline distT="0" distB="0" distL="0" distR="0" wp14:anchorId="23AF6E88" wp14:editId="14B4BA08">
+            <wp:extent cx="4667250" cy="2344096"/>
+            <wp:effectExtent l="0" t="0" r="0" b="0"/>
             <wp:docPr id="10" name="Picture 10" descr="Graphical user interface, text, application, email&#10;&#10;Description automatically generated"/>
             <wp:cNvGraphicFramePr>
               <a:graphicFrameLocks xmlns:a="http://schemas.openxmlformats.org/drawingml/2006/main" noChangeAspect="1"/>
@@ -766,7 +766,7 @@
                   <pic:spPr>
                     <a:xfrm>
                       <a:off x="0" y="0"/>
-                      <a:ext cx="5240943" cy="2632230"/>
+                      <a:ext cx="4694073" cy="2357568"/>
                     </a:xfrm>
                     <a:prstGeom prst="rect">
                       <a:avLst/>
@@ -791,8 +791,8 @@
           <w:noProof/>
         </w:rPr>
         <w:drawing>
-          <wp:inline distT="0" distB="0" distL="0" distR="0" wp14:anchorId="028B79CA" wp14:editId="3BCBDE93">
-            <wp:extent cx="3962400" cy="1504950"/>
+          <wp:inline distT="0" distB="0" distL="0" distR="0" wp14:anchorId="028B79CA" wp14:editId="1D7D882F">
+            <wp:extent cx="4137948" cy="1571625"/>
             <wp:effectExtent l="0" t="0" r="0" b="0"/>
             <wp:docPr id="11" name="Picture 11" descr="Text&#10;&#10;Description automatically generated"/>
             <wp:cNvGraphicFramePr>
@@ -814,7 +814,7 @@
                   <pic:spPr>
                     <a:xfrm>
                       <a:off x="0" y="0"/>
-                      <a:ext cx="3962400" cy="1504950"/>
+                      <a:ext cx="4157766" cy="1579152"/>
                     </a:xfrm>
                     <a:prstGeom prst="rect">
                       <a:avLst/>
@@ -827,8 +827,350 @@
         </w:drawing>
       </w:r>
     </w:p>
-    <w:p/>
-    <w:p>
+    <w:p>
+      <w:pPr>
+        <w:pStyle w:val="NormalWeb"/>
+        <w:rPr>
+          <w:rFonts w:asciiTheme="minorHAnsi" w:hAnsiTheme="minorHAnsi" w:cstheme="minorHAnsi"/>
+          <w:color w:val="000000"/>
+          <w:sz w:val="22"/>
+          <w:szCs w:val="22"/>
+        </w:rPr>
+      </w:pPr>
+      <w:r>
+        <w:rPr>
+          <w:rFonts w:asciiTheme="minorHAnsi" w:hAnsiTheme="minorHAnsi" w:cstheme="minorHAnsi"/>
+          <w:color w:val="000000"/>
+          <w:sz w:val="22"/>
+          <w:szCs w:val="22"/>
+        </w:rPr>
+        <w:lastRenderedPageBreak/>
+        <w:t>Type:</w:t>
+      </w:r>
+      <w:r>
+        <w:rPr>
+          <w:rFonts w:asciiTheme="minorHAnsi" w:hAnsiTheme="minorHAnsi" w:cstheme="minorHAnsi"/>
+          <w:color w:val="000000"/>
+          <w:sz w:val="22"/>
+          <w:szCs w:val="22"/>
+        </w:rPr>
+        <w:br/>
+      </w:r>
+      <w:r>
+        <w:rPr>
+          <w:rFonts w:asciiTheme="minorHAnsi" w:hAnsiTheme="minorHAnsi" w:cstheme="minorHAnsi"/>
+          <w:color w:val="000000"/>
+          <w:sz w:val="22"/>
+          <w:szCs w:val="22"/>
+        </w:rPr>
+        <w:t xml:space="preserve">from </w:t>
+      </w:r>
+      <w:proofErr w:type="spellStart"/>
+      <w:r>
+        <w:rPr>
+          <w:rFonts w:asciiTheme="minorHAnsi" w:hAnsiTheme="minorHAnsi" w:cstheme="minorHAnsi"/>
+          <w:color w:val="000000"/>
+          <w:sz w:val="22"/>
+          <w:szCs w:val="22"/>
+        </w:rPr>
+        <w:t>verticapy.connect</w:t>
+      </w:r>
+      <w:proofErr w:type="spellEnd"/>
+      <w:r>
+        <w:rPr>
+          <w:rFonts w:asciiTheme="minorHAnsi" w:hAnsiTheme="minorHAnsi" w:cstheme="minorHAnsi"/>
+          <w:color w:val="000000"/>
+          <w:sz w:val="22"/>
+          <w:szCs w:val="22"/>
+        </w:rPr>
+        <w:t xml:space="preserve"> import *</w:t>
+      </w:r>
+      <w:r>
+        <w:rPr>
+          <w:rFonts w:asciiTheme="minorHAnsi" w:hAnsiTheme="minorHAnsi" w:cstheme="minorHAnsi"/>
+          <w:color w:val="000000"/>
+          <w:sz w:val="22"/>
+          <w:szCs w:val="22"/>
+        </w:rPr>
+        <w:br/>
+      </w:r>
+      <w:proofErr w:type="spellStart"/>
+      <w:r>
+        <w:rPr>
+          <w:rFonts w:asciiTheme="minorHAnsi" w:hAnsiTheme="minorHAnsi" w:cstheme="minorHAnsi"/>
+          <w:color w:val="000000"/>
+          <w:sz w:val="22"/>
+          <w:szCs w:val="22"/>
+        </w:rPr>
+        <w:t>conn_info</w:t>
+      </w:r>
+      <w:proofErr w:type="spellEnd"/>
+      <w:r>
+        <w:rPr>
+          <w:rFonts w:asciiTheme="minorHAnsi" w:hAnsiTheme="minorHAnsi" w:cstheme="minorHAnsi"/>
+          <w:color w:val="000000"/>
+          <w:sz w:val="22"/>
+          <w:szCs w:val="22"/>
+        </w:rPr>
+        <w:t xml:space="preserve"> = {'host': '10.30.30.35',</w:t>
+      </w:r>
+      <w:r>
+        <w:rPr>
+          <w:rFonts w:asciiTheme="minorHAnsi" w:hAnsiTheme="minorHAnsi" w:cstheme="minorHAnsi"/>
+          <w:color w:val="000000"/>
+          <w:sz w:val="22"/>
+          <w:szCs w:val="22"/>
+        </w:rPr>
+        <w:br/>
+      </w:r>
+      <w:r>
+        <w:rPr>
+          <w:rFonts w:asciiTheme="minorHAnsi" w:hAnsiTheme="minorHAnsi" w:cstheme="minorHAnsi"/>
+          <w:color w:val="000000"/>
+          <w:sz w:val="22"/>
+          <w:szCs w:val="22"/>
+        </w:rPr>
+        <w:t>'port': '5433',</w:t>
+      </w:r>
+      <w:r>
+        <w:rPr>
+          <w:rFonts w:asciiTheme="minorHAnsi" w:hAnsiTheme="minorHAnsi" w:cstheme="minorHAnsi"/>
+          <w:color w:val="000000"/>
+          <w:sz w:val="22"/>
+          <w:szCs w:val="22"/>
+        </w:rPr>
+        <w:br/>
+      </w:r>
+      <w:r>
+        <w:rPr>
+          <w:rFonts w:asciiTheme="minorHAnsi" w:hAnsiTheme="minorHAnsi" w:cstheme="minorHAnsi"/>
+          <w:color w:val="000000"/>
+          <w:sz w:val="22"/>
+          <w:szCs w:val="22"/>
+        </w:rPr>
+        <w:t>'user': '</w:t>
+      </w:r>
+      <w:proofErr w:type="spellStart"/>
+      <w:r>
+        <w:rPr>
+          <w:rFonts w:asciiTheme="minorHAnsi" w:hAnsiTheme="minorHAnsi" w:cstheme="minorHAnsi"/>
+          <w:color w:val="000000"/>
+          <w:sz w:val="22"/>
+          <w:szCs w:val="22"/>
+        </w:rPr>
+        <w:t>dbadmin</w:t>
+      </w:r>
+      <w:proofErr w:type="spellEnd"/>
+      <w:r>
+        <w:rPr>
+          <w:rFonts w:asciiTheme="minorHAnsi" w:hAnsiTheme="minorHAnsi" w:cstheme="minorHAnsi"/>
+          <w:color w:val="000000"/>
+          <w:sz w:val="22"/>
+          <w:szCs w:val="22"/>
+        </w:rPr>
+        <w:t>',</w:t>
+      </w:r>
+      <w:r>
+        <w:rPr>
+          <w:rFonts w:asciiTheme="minorHAnsi" w:hAnsiTheme="minorHAnsi" w:cstheme="minorHAnsi"/>
+          <w:color w:val="000000"/>
+          <w:sz w:val="22"/>
+          <w:szCs w:val="22"/>
+        </w:rPr>
+        <w:br/>
+      </w:r>
+      <w:r>
+        <w:rPr>
+          <w:rFonts w:asciiTheme="minorHAnsi" w:hAnsiTheme="minorHAnsi" w:cstheme="minorHAnsi"/>
+          <w:color w:val="000000"/>
+          <w:sz w:val="22"/>
+          <w:szCs w:val="22"/>
+        </w:rPr>
+        <w:t>'password': '</w:t>
+      </w:r>
+      <w:proofErr w:type="spellStart"/>
+      <w:r>
+        <w:rPr>
+          <w:rFonts w:asciiTheme="minorHAnsi" w:hAnsiTheme="minorHAnsi" w:cstheme="minorHAnsi"/>
+          <w:color w:val="000000"/>
+          <w:sz w:val="22"/>
+          <w:szCs w:val="22"/>
+        </w:rPr>
+        <w:t>dbadmin</w:t>
+      </w:r>
+      <w:proofErr w:type="spellEnd"/>
+      <w:r>
+        <w:rPr>
+          <w:rFonts w:asciiTheme="minorHAnsi" w:hAnsiTheme="minorHAnsi" w:cstheme="minorHAnsi"/>
+          <w:color w:val="000000"/>
+          <w:sz w:val="22"/>
+          <w:szCs w:val="22"/>
+        </w:rPr>
+        <w:t>',</w:t>
+      </w:r>
+      <w:r>
+        <w:rPr>
+          <w:rFonts w:asciiTheme="minorHAnsi" w:hAnsiTheme="minorHAnsi" w:cstheme="minorHAnsi"/>
+          <w:color w:val="000000"/>
+          <w:sz w:val="22"/>
+          <w:szCs w:val="22"/>
+        </w:rPr>
+        <w:br/>
+      </w:r>
+      <w:r>
+        <w:rPr>
+          <w:rFonts w:asciiTheme="minorHAnsi" w:hAnsiTheme="minorHAnsi" w:cstheme="minorHAnsi"/>
+          <w:color w:val="000000"/>
+          <w:sz w:val="22"/>
+          <w:szCs w:val="22"/>
+        </w:rPr>
+        <w:t>'database': '</w:t>
+      </w:r>
+      <w:proofErr w:type="spellStart"/>
+      <w:r>
+        <w:rPr>
+          <w:rFonts w:asciiTheme="minorHAnsi" w:hAnsiTheme="minorHAnsi" w:cstheme="minorHAnsi"/>
+          <w:color w:val="000000"/>
+          <w:sz w:val="22"/>
+          <w:szCs w:val="22"/>
+        </w:rPr>
+        <w:t>verticadb</w:t>
+      </w:r>
+      <w:proofErr w:type="spellEnd"/>
+      <w:r>
+        <w:rPr>
+          <w:rFonts w:asciiTheme="minorHAnsi" w:hAnsiTheme="minorHAnsi" w:cstheme="minorHAnsi"/>
+          <w:color w:val="000000"/>
+          <w:sz w:val="22"/>
+          <w:szCs w:val="22"/>
+        </w:rPr>
+        <w:t>'}</w:t>
+      </w:r>
+      <w:r>
+        <w:rPr>
+          <w:rFonts w:asciiTheme="minorHAnsi" w:hAnsiTheme="minorHAnsi" w:cstheme="minorHAnsi"/>
+          <w:color w:val="000000"/>
+          <w:sz w:val="22"/>
+          <w:szCs w:val="22"/>
+        </w:rPr>
+        <w:br/>
+      </w:r>
+      <w:proofErr w:type="spellStart"/>
+      <w:r>
+        <w:rPr>
+          <w:rFonts w:asciiTheme="minorHAnsi" w:hAnsiTheme="minorHAnsi" w:cstheme="minorHAnsi"/>
+          <w:color w:val="000000"/>
+          <w:sz w:val="22"/>
+          <w:szCs w:val="22"/>
+        </w:rPr>
+        <w:t>new_auto_connection</w:t>
+      </w:r>
+      <w:proofErr w:type="spellEnd"/>
+      <w:r>
+        <w:rPr>
+          <w:rFonts w:asciiTheme="minorHAnsi" w:hAnsiTheme="minorHAnsi" w:cstheme="minorHAnsi"/>
+          <w:color w:val="000000"/>
+          <w:sz w:val="22"/>
+          <w:szCs w:val="22"/>
+        </w:rPr>
+        <w:t>(</w:t>
+      </w:r>
+      <w:proofErr w:type="spellStart"/>
+      <w:r>
+        <w:rPr>
+          <w:rFonts w:asciiTheme="minorHAnsi" w:hAnsiTheme="minorHAnsi" w:cstheme="minorHAnsi"/>
+          <w:color w:val="000000"/>
+          <w:sz w:val="22"/>
+          <w:szCs w:val="22"/>
+        </w:rPr>
+        <w:t>conn_info</w:t>
+      </w:r>
+      <w:proofErr w:type="spellEnd"/>
+      <w:r>
+        <w:rPr>
+          <w:rFonts w:asciiTheme="minorHAnsi" w:hAnsiTheme="minorHAnsi" w:cstheme="minorHAnsi"/>
+          <w:color w:val="000000"/>
+          <w:sz w:val="22"/>
+          <w:szCs w:val="22"/>
+        </w:rPr>
+        <w:t>, name = '</w:t>
+      </w:r>
+      <w:proofErr w:type="spellStart"/>
+      <w:r>
+        <w:rPr>
+          <w:rFonts w:asciiTheme="minorHAnsi" w:hAnsiTheme="minorHAnsi" w:cstheme="minorHAnsi"/>
+          <w:color w:val="000000"/>
+          <w:sz w:val="22"/>
+          <w:szCs w:val="22"/>
+        </w:rPr>
+        <w:t>my_cluster</w:t>
+      </w:r>
+      <w:proofErr w:type="spellEnd"/>
+      <w:r>
+        <w:rPr>
+          <w:rFonts w:asciiTheme="minorHAnsi" w:hAnsiTheme="minorHAnsi" w:cstheme="minorHAnsi"/>
+          <w:color w:val="000000"/>
+          <w:sz w:val="22"/>
+          <w:szCs w:val="22"/>
+        </w:rPr>
+        <w:t>')</w:t>
+      </w:r>
+      <w:r>
+        <w:rPr>
+          <w:rFonts w:asciiTheme="minorHAnsi" w:hAnsiTheme="minorHAnsi" w:cstheme="minorHAnsi"/>
+          <w:color w:val="000000"/>
+          <w:sz w:val="22"/>
+          <w:szCs w:val="22"/>
+        </w:rPr>
+        <w:br/>
+      </w:r>
+      <w:proofErr w:type="spellStart"/>
+      <w:r>
+        <w:rPr>
+          <w:rFonts w:asciiTheme="minorHAnsi" w:hAnsiTheme="minorHAnsi" w:cstheme="minorHAnsi"/>
+          <w:color w:val="000000"/>
+          <w:sz w:val="22"/>
+          <w:szCs w:val="22"/>
+        </w:rPr>
+        <w:t>change_auto_connection</w:t>
+      </w:r>
+      <w:proofErr w:type="spellEnd"/>
+      <w:r>
+        <w:rPr>
+          <w:rFonts w:asciiTheme="minorHAnsi" w:hAnsiTheme="minorHAnsi" w:cstheme="minorHAnsi"/>
+          <w:color w:val="000000"/>
+          <w:sz w:val="22"/>
+          <w:szCs w:val="22"/>
+        </w:rPr>
+        <w:t>('</w:t>
+      </w:r>
+      <w:proofErr w:type="spellStart"/>
+      <w:r>
+        <w:rPr>
+          <w:rFonts w:asciiTheme="minorHAnsi" w:hAnsiTheme="minorHAnsi" w:cstheme="minorHAnsi"/>
+          <w:color w:val="000000"/>
+          <w:sz w:val="22"/>
+          <w:szCs w:val="22"/>
+        </w:rPr>
+        <w:t>my_cluster</w:t>
+      </w:r>
+      <w:proofErr w:type="spellEnd"/>
+      <w:r>
+        <w:rPr>
+          <w:rFonts w:asciiTheme="minorHAnsi" w:hAnsiTheme="minorHAnsi" w:cstheme="minorHAnsi"/>
+          <w:color w:val="000000"/>
+          <w:sz w:val="22"/>
+          <w:szCs w:val="22"/>
+        </w:rPr>
+        <w:t>')</w:t>
+      </w:r>
+    </w:p>
+    <w:p>
+      <w:pPr>
+        <w:rPr>
+          <w:rStyle w:val="Hyperlink"/>
+        </w:rPr>
+      </w:pPr>
       <w:r>
         <w:t xml:space="preserve">For more please visit: </w:t>
       </w:r>
@@ -842,25 +1184,14 @@
       </w:hyperlink>
     </w:p>
     <w:p>
-      <w:r>
-        <w:t xml:space="preserve">Now we can push queries directly to the database. One way to do this is to use the built in SQL Extension: </w:t>
-      </w:r>
-      <w:hyperlink r:id="rId17" w:history="1">
-        <w:r>
-          <w:rPr>
-            <w:rStyle w:val="Hyperlink"/>
-          </w:rPr>
-          <w:t xml:space="preserve">SQL Magic | </w:t>
-        </w:r>
-        <w:proofErr w:type="spellStart"/>
-        <w:r>
-          <w:rPr>
-            <w:rStyle w:val="Hyperlink"/>
-          </w:rPr>
-          <w:t>VerticaPy</w:t>
-        </w:r>
-        <w:proofErr w:type="spellEnd"/>
-      </w:hyperlink>
+      <w:proofErr w:type="spellStart"/>
+      <w:r>
+        <w:t>VerticaPy</w:t>
+      </w:r>
+      <w:proofErr w:type="spellEnd"/>
+      <w:r>
+        <w:t xml:space="preserve"> has many built in datasets to play around with, one of which being the titanic dataset, containing information on the passengers aboard the ship. </w:t>
+      </w:r>
     </w:p>
     <w:p>
       <w:r>
@@ -868,104 +1199,8 @@
           <w:noProof/>
         </w:rPr>
         <w:drawing>
-          <wp:inline distT="0" distB="0" distL="0" distR="0" wp14:anchorId="2A64972E" wp14:editId="0300E036">
-            <wp:extent cx="5401181" cy="3129915"/>
-            <wp:effectExtent l="0" t="0" r="9525" b="0"/>
-            <wp:docPr id="13" name="Picture 13"/>
-            <wp:cNvGraphicFramePr>
-              <a:graphicFrameLocks xmlns:a="http://schemas.openxmlformats.org/drawingml/2006/main" noChangeAspect="1"/>
-            </wp:cNvGraphicFramePr>
-            <a:graphic xmlns:a="http://schemas.openxmlformats.org/drawingml/2006/main">
-              <a:graphicData uri="http://schemas.openxmlformats.org/drawingml/2006/picture">
-                <pic:pic xmlns:pic="http://schemas.openxmlformats.org/drawingml/2006/picture">
-                  <pic:nvPicPr>
-                    <pic:cNvPr id="1" name=""/>
-                    <pic:cNvPicPr/>
-                  </pic:nvPicPr>
-                  <pic:blipFill>
-                    <a:blip r:embed="rId18"/>
-                    <a:stretch>
-                      <a:fillRect/>
-                    </a:stretch>
-                  </pic:blipFill>
-                  <pic:spPr>
-                    <a:xfrm>
-                      <a:off x="0" y="0"/>
-                      <a:ext cx="5415366" cy="3138135"/>
-                    </a:xfrm>
-                    <a:prstGeom prst="rect">
-                      <a:avLst/>
-                    </a:prstGeom>
-                  </pic:spPr>
-                </pic:pic>
-              </a:graphicData>
-            </a:graphic>
-          </wp:inline>
-        </w:drawing>
-      </w:r>
-    </w:p>
-    <w:p>
-      <w:r>
-        <w:rPr>
-          <w:noProof/>
-        </w:rPr>
-        <w:drawing>
-          <wp:inline distT="0" distB="0" distL="0" distR="0" wp14:anchorId="46BDFC20" wp14:editId="0EE61217">
-            <wp:extent cx="4629150" cy="2392014"/>
-            <wp:effectExtent l="0" t="0" r="0" b="8890"/>
-            <wp:docPr id="14" name="Picture 14" descr="Graphical user interface, application, table&#10;&#10;Description automatically generated"/>
-            <wp:cNvGraphicFramePr>
-              <a:graphicFrameLocks xmlns:a="http://schemas.openxmlformats.org/drawingml/2006/main" noChangeAspect="1"/>
-            </wp:cNvGraphicFramePr>
-            <a:graphic xmlns:a="http://schemas.openxmlformats.org/drawingml/2006/main">
-              <a:graphicData uri="http://schemas.openxmlformats.org/drawingml/2006/picture">
-                <pic:pic xmlns:pic="http://schemas.openxmlformats.org/drawingml/2006/picture">
-                  <pic:nvPicPr>
-                    <pic:cNvPr id="1" name=""/>
-                    <pic:cNvPicPr/>
-                  </pic:nvPicPr>
-                  <pic:blipFill>
-                    <a:blip r:embed="rId19"/>
-                    <a:stretch>
-                      <a:fillRect/>
-                    </a:stretch>
-                  </pic:blipFill>
-                  <pic:spPr>
-                    <a:xfrm>
-                      <a:off x="0" y="0"/>
-                      <a:ext cx="4637940" cy="2396556"/>
-                    </a:xfrm>
-                    <a:prstGeom prst="rect">
-                      <a:avLst/>
-                    </a:prstGeom>
-                  </pic:spPr>
-                </pic:pic>
-              </a:graphicData>
-            </a:graphic>
-          </wp:inline>
-        </w:drawing>
-      </w:r>
-    </w:p>
-    <w:p/>
-    <w:p>
-      <w:proofErr w:type="spellStart"/>
-      <w:r>
-        <w:t>VerticaPy</w:t>
-      </w:r>
-      <w:proofErr w:type="spellEnd"/>
-      <w:r>
-        <w:t xml:space="preserve"> has many built in datasets to play around with, one of which being the titanic dataset, containing information on the passengers aboard the ship. </w:t>
-      </w:r>
-    </w:p>
-    <w:p>
-      <w:r>
-        <w:rPr>
-          <w:noProof/>
-        </w:rPr>
-        <w:lastRenderedPageBreak/>
-        <w:drawing>
-          <wp:inline distT="0" distB="0" distL="0" distR="0" wp14:anchorId="107C35D8" wp14:editId="72A4DC97">
-            <wp:extent cx="5943600" cy="3013075"/>
+          <wp:inline distT="0" distB="0" distL="0" distR="0" wp14:anchorId="206F0CBB" wp14:editId="721C4189">
+            <wp:extent cx="5648325" cy="2863387"/>
             <wp:effectExtent l="0" t="0" r="0" b="0"/>
             <wp:docPr id="15" name="Picture 15" descr="A picture containing table&#10;&#10;Description automatically generated"/>
             <wp:cNvGraphicFramePr>
@@ -979,7 +1214,7 @@
                     <pic:cNvPicPr/>
                   </pic:nvPicPr>
                   <pic:blipFill>
-                    <a:blip r:embed="rId20"/>
+                    <a:blip r:embed="rId17"/>
                     <a:stretch>
                       <a:fillRect/>
                     </a:stretch>
@@ -987,7 +1222,7 @@
                   <pic:spPr>
                     <a:xfrm>
                       <a:off x="0" y="0"/>
-                      <a:ext cx="5943600" cy="3013075"/>
+                      <a:ext cx="5661874" cy="2870255"/>
                     </a:xfrm>
                     <a:prstGeom prst="rect">
                       <a:avLst/>
@@ -1012,7 +1247,7 @@
       <w:r>
         <w:t xml:space="preserve"> (learn more: </w:t>
       </w:r>
-      <w:hyperlink r:id="rId21" w:history="1">
+      <w:hyperlink r:id="rId18" w:history="1">
         <w:proofErr w:type="spellStart"/>
         <w:r>
           <w:rPr>
@@ -1041,6 +1276,118 @@
       </w:r>
     </w:p>
     <w:p>
+      <w:pPr>
+        <w:rPr>
+          <w:rStyle w:val="Hyperlink"/>
+        </w:rPr>
+      </w:pPr>
+      <w:r>
+        <w:t xml:space="preserve">Now we can push queries directly to the database. One way to do this is to use the built in SQL Extension: </w:t>
+      </w:r>
+      <w:hyperlink r:id="rId19" w:history="1">
+        <w:r>
+          <w:rPr>
+            <w:rStyle w:val="Hyperlink"/>
+          </w:rPr>
+          <w:t xml:space="preserve">SQL Magic | </w:t>
+        </w:r>
+        <w:proofErr w:type="spellStart"/>
+        <w:r>
+          <w:rPr>
+            <w:rStyle w:val="Hyperlink"/>
+          </w:rPr>
+          <w:t>VerticaPy</w:t>
+        </w:r>
+        <w:proofErr w:type="spellEnd"/>
+      </w:hyperlink>
+    </w:p>
+    <w:p>
+      <w:r>
+        <w:rPr>
+          <w:noProof/>
+        </w:rPr>
+        <w:lastRenderedPageBreak/>
+        <w:drawing>
+          <wp:inline distT="0" distB="0" distL="0" distR="0" wp14:anchorId="27F77266" wp14:editId="0DC2AD6E">
+            <wp:extent cx="5978960" cy="3543300"/>
+            <wp:effectExtent l="0" t="0" r="3175" b="0"/>
+            <wp:docPr id="18" name="Picture 18" descr="Table&#10;&#10;Description automatically generated"/>
+            <wp:cNvGraphicFramePr>
+              <a:graphicFrameLocks xmlns:a="http://schemas.openxmlformats.org/drawingml/2006/main" noChangeAspect="1"/>
+            </wp:cNvGraphicFramePr>
+            <a:graphic xmlns:a="http://schemas.openxmlformats.org/drawingml/2006/main">
+              <a:graphicData uri="http://schemas.openxmlformats.org/drawingml/2006/picture">
+                <pic:pic xmlns:pic="http://schemas.openxmlformats.org/drawingml/2006/picture">
+                  <pic:nvPicPr>
+                    <pic:cNvPr id="1" name=""/>
+                    <pic:cNvPicPr/>
+                  </pic:nvPicPr>
+                  <pic:blipFill>
+                    <a:blip r:embed="rId20"/>
+                    <a:stretch>
+                      <a:fillRect/>
+                    </a:stretch>
+                  </pic:blipFill>
+                  <pic:spPr>
+                    <a:xfrm>
+                      <a:off x="0" y="0"/>
+                      <a:ext cx="5983646" cy="3546077"/>
+                    </a:xfrm>
+                    <a:prstGeom prst="rect">
+                      <a:avLst/>
+                    </a:prstGeom>
+                  </pic:spPr>
+                </pic:pic>
+              </a:graphicData>
+            </a:graphic>
+          </wp:inline>
+        </w:drawing>
+      </w:r>
+    </w:p>
+    <w:p>
+      <w:r>
+        <w:rPr>
+          <w:noProof/>
+        </w:rPr>
+        <w:drawing>
+          <wp:inline distT="0" distB="0" distL="0" distR="0" wp14:anchorId="46BDFC20" wp14:editId="504B661F">
+            <wp:extent cx="4714875" cy="2436311"/>
+            <wp:effectExtent l="0" t="0" r="0" b="2540"/>
+            <wp:docPr id="14" name="Picture 14" descr="Graphical user interface, application, table&#10;&#10;Description automatically generated"/>
+            <wp:cNvGraphicFramePr>
+              <a:graphicFrameLocks xmlns:a="http://schemas.openxmlformats.org/drawingml/2006/main" noChangeAspect="1"/>
+            </wp:cNvGraphicFramePr>
+            <a:graphic xmlns:a="http://schemas.openxmlformats.org/drawingml/2006/main">
+              <a:graphicData uri="http://schemas.openxmlformats.org/drawingml/2006/picture">
+                <pic:pic xmlns:pic="http://schemas.openxmlformats.org/drawingml/2006/picture">
+                  <pic:nvPicPr>
+                    <pic:cNvPr id="1" name=""/>
+                    <pic:cNvPicPr/>
+                  </pic:nvPicPr>
+                  <pic:blipFill>
+                    <a:blip r:embed="rId21"/>
+                    <a:stretch>
+                      <a:fillRect/>
+                    </a:stretch>
+                  </pic:blipFill>
+                  <pic:spPr>
+                    <a:xfrm>
+                      <a:off x="0" y="0"/>
+                      <a:ext cx="4728778" cy="2443495"/>
+                    </a:xfrm>
+                    <a:prstGeom prst="rect">
+                      <a:avLst/>
+                    </a:prstGeom>
+                  </pic:spPr>
+                </pic:pic>
+              </a:graphicData>
+            </a:graphic>
+          </wp:inline>
+        </w:drawing>
+      </w:r>
+    </w:p>
+    <w:p/>
+    <w:p>
       <w:r>
         <w:t xml:space="preserve">To calculate the average of a column, one can use both SQL </w:t>
       </w:r>
@@ -1074,10 +1421,11 @@
         <w:rPr>
           <w:noProof/>
         </w:rPr>
+        <w:lastRenderedPageBreak/>
         <w:drawing>
-          <wp:inline distT="0" distB="0" distL="0" distR="0" wp14:anchorId="49FBA03E" wp14:editId="1D008053">
-            <wp:extent cx="3783814" cy="2752725"/>
-            <wp:effectExtent l="0" t="0" r="7620" b="0"/>
+          <wp:inline distT="0" distB="0" distL="0" distR="0" wp14:anchorId="49FBA03E" wp14:editId="702B68FB">
+            <wp:extent cx="2981325" cy="2168914"/>
+            <wp:effectExtent l="0" t="0" r="0" b="3175"/>
             <wp:docPr id="16" name="Picture 16" descr="Graphical user interface, application&#10;&#10;Description automatically generated"/>
             <wp:cNvGraphicFramePr>
               <a:graphicFrameLocks xmlns:a="http://schemas.openxmlformats.org/drawingml/2006/main" noChangeAspect="1"/>
@@ -1098,7 +1446,7 @@
                   <pic:spPr>
                     <a:xfrm>
                       <a:off x="0" y="0"/>
-                      <a:ext cx="3784929" cy="2753536"/>
+                      <a:ext cx="2996084" cy="2179651"/>
                     </a:xfrm>
                     <a:prstGeom prst="rect">
                       <a:avLst/>
@@ -1145,10 +1493,9 @@
         <w:rPr>
           <w:noProof/>
         </w:rPr>
-        <w:lastRenderedPageBreak/>
         <w:drawing>
-          <wp:inline distT="0" distB="0" distL="0" distR="0" wp14:anchorId="594E69CE" wp14:editId="49E145C0">
-            <wp:extent cx="5943600" cy="6920865"/>
+          <wp:inline distT="0" distB="0" distL="0" distR="0" wp14:anchorId="594E69CE" wp14:editId="78CA6ED0">
+            <wp:extent cx="4670790" cy="5438775"/>
             <wp:effectExtent l="0" t="0" r="0" b="0"/>
             <wp:docPr id="17" name="Picture 17" descr="Chart, waterfall chart, treemap chart&#10;&#10;Description automatically generated"/>
             <wp:cNvGraphicFramePr>
@@ -1170,7 +1517,7 @@
                   <pic:spPr>
                     <a:xfrm>
                       <a:off x="0" y="0"/>
-                      <a:ext cx="5943600" cy="6920865"/>
+                      <a:ext cx="4705960" cy="5479727"/>
                     </a:xfrm>
                     <a:prstGeom prst="rect">
                       <a:avLst/>
@@ -1183,10 +1530,6 @@
         </w:drawing>
       </w:r>
     </w:p>
-    <w:p/>
-    <w:p/>
-    <w:p/>
-    <w:p/>
     <w:sectPr>
       <w:pgSz w:w="12240" w:h="15840"/>
       <w:pgMar w:top="1440" w:right="1440" w:bottom="1440" w:left="1440" w:header="720" w:footer="720" w:gutter="0"/>
@@ -1646,6 +1989,22 @@
       <w:shd w:val="clear" w:color="auto" w:fill="E1DFDD"/>
     </w:rPr>
   </w:style>
+  <w:style w:type="paragraph" w:styleId="NormalWeb">
+    <w:name w:val="Normal (Web)"/>
+    <w:basedOn w:val="Normal"/>
+    <w:uiPriority w:val="99"/>
+    <w:unhideWhenUsed/>
+    <w:rsid w:val="00D96F08"/>
+    <w:pPr>
+      <w:spacing w:before="100" w:beforeAutospacing="1" w:after="100" w:afterAutospacing="1" w:line="240" w:lineRule="auto"/>
+    </w:pPr>
+    <w:rPr>
+      <w:rFonts w:ascii="Times New Roman" w:eastAsia="Times New Roman" w:hAnsi="Times New Roman" w:cs="Times New Roman"/>
+      <w:sz w:val="24"/>
+      <w:szCs w:val="24"/>
+      <w:lang w:val="en-GB" w:eastAsia="en-GB"/>
+    </w:rPr>
+  </w:style>
 </w:styles>
 </file>
 

--- a/VerticaPy Installation Instructions.docx
+++ b/VerticaPy Installation Instructions.docx
@@ -1,6 +1,6 @@
 
 <file path=word/document.xml><?xml version="1.0" encoding="utf-8"?>
-<w:document xmlns:wpc="http://schemas.microsoft.com/office/word/2010/wordprocessingCanvas" xmlns:cx="http://schemas.microsoft.com/office/drawing/2014/chartex" xmlns:cx1="http://schemas.microsoft.com/office/drawing/2015/9/8/chartex" xmlns:cx2="http://schemas.microsoft.com/office/drawing/2015/10/21/chartex" xmlns:cx3="http://schemas.microsoft.com/office/drawing/2016/5/9/chartex" xmlns:cx4="http://schemas.microsoft.com/office/drawing/2016/5/10/chartex" xmlns:cx5="http://schemas.microsoft.com/office/drawing/2016/5/11/chartex" xmlns:cx6="http://schemas.microsoft.com/office/drawing/2016/5/12/chartex" xmlns:cx7="http://schemas.microsoft.com/office/drawing/2016/5/13/chartex" xmlns:cx8="http://schemas.microsoft.com/office/drawing/2016/5/14/chartex" xmlns:mc="http://schemas.openxmlformats.org/markup-compatibility/2006" xmlns:aink="http://schemas.microsoft.com/office/drawing/2016/ink" xmlns:am3d="http://schemas.microsoft.com/office/drawing/2017/model3d" xmlns:o="urn:schemas-microsoft-com:office:office" xmlns:r="http://schemas.openxmlformats.org/officeDocument/2006/relationships" xmlns:m="http://schemas.openxmlformats.org/officeDocument/2006/math" xmlns:v="urn:schemas-microsoft-com:vml" xmlns:wp14="http://schemas.microsoft.com/office/word/2010/wordprocessingDrawing" xmlns:wp="http://schemas.openxmlformats.org/drawingml/2006/wordprocessingDrawing" xmlns:w10="urn:schemas-microsoft-com:office:word" xmlns:w="http://schemas.openxmlformats.org/wordprocessingml/2006/main" xmlns:w14="http://schemas.microsoft.com/office/word/2010/wordml" xmlns:w15="http://schemas.microsoft.com/office/word/2012/wordml" xmlns:w16cex="http://schemas.microsoft.com/office/word/2018/wordml/cex" xmlns:w16cid="http://schemas.microsoft.com/office/word/2016/wordml/cid" xmlns:w16="http://schemas.microsoft.com/office/word/2018/wordml" xmlns:w16se="http://schemas.microsoft.com/office/word/2015/wordml/symex" xmlns:wpg="http://schemas.microsoft.com/office/word/2010/wordprocessingGroup" xmlns:wpi="http://schemas.microsoft.com/office/word/2010/wordprocessingInk" xmlns:wne="http://schemas.microsoft.com/office/word/2006/wordml" xmlns:wps="http://schemas.microsoft.com/office/word/2010/wordprocessingShape" mc:Ignorable="w14 w15 w16se w16cid w16 w16cex wp14">
+<w:document xmlns:wpc="http://schemas.microsoft.com/office/word/2010/wordprocessingCanvas" xmlns:cx="http://schemas.microsoft.com/office/drawing/2014/chartex" xmlns:cx1="http://schemas.microsoft.com/office/drawing/2015/9/8/chartex" xmlns:cx2="http://schemas.microsoft.com/office/drawing/2015/10/21/chartex" xmlns:cx3="http://schemas.microsoft.com/office/drawing/2016/5/9/chartex" xmlns:cx4="http://schemas.microsoft.com/office/drawing/2016/5/10/chartex" xmlns:cx5="http://schemas.microsoft.com/office/drawing/2016/5/11/chartex" xmlns:cx6="http://schemas.microsoft.com/office/drawing/2016/5/12/chartex" xmlns:cx7="http://schemas.microsoft.com/office/drawing/2016/5/13/chartex" xmlns:cx8="http://schemas.microsoft.com/office/drawing/2016/5/14/chartex" xmlns:mc="http://schemas.openxmlformats.org/markup-compatibility/2006" xmlns:aink="http://schemas.microsoft.com/office/drawing/2016/ink" xmlns:am3d="http://schemas.microsoft.com/office/drawing/2017/model3d" xmlns:o="urn:schemas-microsoft-com:office:office" xmlns:r="http://schemas.openxmlformats.org/officeDocument/2006/relationships" xmlns:m="http://schemas.openxmlformats.org/officeDocument/2006/math" xmlns:v="urn:schemas-microsoft-com:vml" xmlns:wp14="http://schemas.microsoft.com/office/word/2010/wordprocessingDrawing" xmlns:wp="http://schemas.openxmlformats.org/drawingml/2006/wordprocessingDrawing" xmlns:w10="urn:schemas-microsoft-com:office:word" xmlns:w="http://schemas.openxmlformats.org/wordprocessingml/2006/main" xmlns:w14="http://schemas.microsoft.com/office/word/2010/wordml" xmlns:w15="http://schemas.microsoft.com/office/word/2012/wordml" xmlns:w16cex="http://schemas.microsoft.com/office/word/2018/wordml/cex" xmlns:w16cid="http://schemas.microsoft.com/office/word/2016/wordml/cid" xmlns:w16="http://schemas.microsoft.com/office/word/2018/wordml" xmlns:w16sdtdh="http://schemas.microsoft.com/office/word/2020/wordml/sdtdatahash" xmlns:w16se="http://schemas.microsoft.com/office/word/2015/wordml/symex" xmlns:wpg="http://schemas.microsoft.com/office/word/2010/wordprocessingGroup" xmlns:wpi="http://schemas.microsoft.com/office/word/2010/wordprocessingInk" xmlns:wne="http://schemas.microsoft.com/office/word/2006/wordml" xmlns:wps="http://schemas.microsoft.com/office/word/2010/wordprocessingShape" mc:Ignorable="w14 w15 w16se w16cid w16 w16cex w16sdtdh wp14">
   <w:body>
     <w:p>
       <w:r>
@@ -597,15 +597,7 @@
       </w:r>
       <w:proofErr w:type="spellEnd"/>
       <w:r>
-        <w:t xml:space="preserve"> is installed, </w:t>
-      </w:r>
-      <w:proofErr w:type="gramStart"/>
-      <w:r>
-        <w:t>Navigate</w:t>
-      </w:r>
-      <w:proofErr w:type="gramEnd"/>
-      <w:r>
-        <w:t xml:space="preserve"> to a suitable directory </w:t>
+        <w:t xml:space="preserve"> is installed, Navigate to a suitable directory </w:t>
       </w:r>
       <w:r>
         <w:t xml:space="preserve">(Documents, Desktop, </w:t>
@@ -855,14 +847,6 @@
           <w:szCs w:val="22"/>
         </w:rPr>
         <w:br/>
-      </w:r>
-      <w:r>
-        <w:rPr>
-          <w:rFonts w:asciiTheme="minorHAnsi" w:hAnsiTheme="minorHAnsi" w:cstheme="minorHAnsi"/>
-          <w:color w:val="000000"/>
-          <w:sz w:val="22"/>
-          <w:szCs w:val="22"/>
-        </w:rPr>
         <w:t xml:space="preserve">from </w:t>
       </w:r>
       <w:proofErr w:type="spellStart"/>
@@ -922,14 +906,6 @@
           <w:szCs w:val="22"/>
         </w:rPr>
         <w:br/>
-      </w:r>
-      <w:r>
-        <w:rPr>
-          <w:rFonts w:asciiTheme="minorHAnsi" w:hAnsiTheme="minorHAnsi" w:cstheme="minorHAnsi"/>
-          <w:color w:val="000000"/>
-          <w:sz w:val="22"/>
-          <w:szCs w:val="22"/>
-        </w:rPr>
         <w:t>'port': '5433',</w:t>
       </w:r>
       <w:r>
@@ -940,14 +916,6 @@
           <w:szCs w:val="22"/>
         </w:rPr>
         <w:br/>
-      </w:r>
-      <w:r>
-        <w:rPr>
-          <w:rFonts w:asciiTheme="minorHAnsi" w:hAnsiTheme="minorHAnsi" w:cstheme="minorHAnsi"/>
-          <w:color w:val="000000"/>
-          <w:sz w:val="22"/>
-          <w:szCs w:val="22"/>
-        </w:rPr>
         <w:t>'user': '</w:t>
       </w:r>
       <w:proofErr w:type="spellStart"/>
@@ -978,14 +946,6 @@
           <w:szCs w:val="22"/>
         </w:rPr>
         <w:br/>
-      </w:r>
-      <w:r>
-        <w:rPr>
-          <w:rFonts w:asciiTheme="minorHAnsi" w:hAnsiTheme="minorHAnsi" w:cstheme="minorHAnsi"/>
-          <w:color w:val="000000"/>
-          <w:sz w:val="22"/>
-          <w:szCs w:val="22"/>
-        </w:rPr>
         <w:t>'password': '</w:t>
       </w:r>
       <w:proofErr w:type="spellStart"/>
@@ -1016,14 +976,6 @@
           <w:szCs w:val="22"/>
         </w:rPr>
         <w:br/>
-      </w:r>
-      <w:r>
-        <w:rPr>
-          <w:rFonts w:asciiTheme="minorHAnsi" w:hAnsiTheme="minorHAnsi" w:cstheme="minorHAnsi"/>
-          <w:color w:val="000000"/>
-          <w:sz w:val="22"/>
-          <w:szCs w:val="22"/>
-        </w:rPr>
         <w:t>'database': '</w:t>
       </w:r>
       <w:proofErr w:type="spellStart"/>
@@ -1389,15 +1341,7 @@
     <w:p/>
     <w:p>
       <w:r>
-        <w:t xml:space="preserve">To calculate the average of a column, one can use both SQL </w:t>
-      </w:r>
-      <w:proofErr w:type="gramStart"/>
-      <w:r>
-        <w:t>or</w:t>
-      </w:r>
-      <w:proofErr w:type="gramEnd"/>
-      <w:r>
-        <w:t xml:space="preserve"> pandas-like functions in Python</w:t>
+        <w:t>To calculate the average of a column, one can use both SQL or pandas-like functions in Python</w:t>
       </w:r>
       <w:r>
         <w:t xml:space="preserve">. In both cases, </w:t>
@@ -1475,17 +1419,12 @@
         <w:t xml:space="preserve"> can plot a heatmap using the </w:t>
       </w:r>
       <w:proofErr w:type="spellStart"/>
-      <w:proofErr w:type="gramStart"/>
       <w:r>
         <w:t>corr</w:t>
       </w:r>
       <w:proofErr w:type="spellEnd"/>
       <w:r>
-        <w:t>(</w:t>
-      </w:r>
-      <w:proofErr w:type="gramEnd"/>
-      <w:r>
-        <w:t>) function</w:t>
+        <w:t>() function</w:t>
       </w:r>
     </w:p>
     <w:p>
@@ -1530,6 +1469,93 @@
         </w:drawing>
       </w:r>
     </w:p>
+    <w:p/>
+    <w:p>
+      <w:proofErr w:type="spellStart"/>
+      <w:r>
+        <w:t>VerticaPy</w:t>
+      </w:r>
+      <w:proofErr w:type="spellEnd"/>
+      <w:r>
+        <w:t xml:space="preserve"> can also be used in Python scripts, outside of a </w:t>
+      </w:r>
+      <w:proofErr w:type="spellStart"/>
+      <w:r>
+        <w:t>Jupyter</w:t>
+      </w:r>
+      <w:proofErr w:type="spellEnd"/>
+      <w:r>
+        <w:t xml:space="preserve"> notebook. An example script is included, titled ‘churn-workflow.py’. This file completes a full example data science pipeline from start to finish, including loading a CSV, preparing and cleaning the data, training a logistic regression model, making predictions, and saving the results to the database. Replace the database connection properties with your personal Vertica instance, and run the script by navigating to the directory of the file, and running ‘churn-workflow.py’.</w:t>
+      </w:r>
+    </w:p>
+    <w:p>
+      <w:r>
+        <w:t xml:space="preserve">Here’s what it will look like: </w:t>
+      </w:r>
+    </w:p>
+    <w:p>
+      <w:r>
+        <w:rPr>
+          <w:noProof/>
+        </w:rPr>
+        <w:drawing>
+          <wp:inline distT="0" distB="0" distL="0" distR="0" wp14:anchorId="651A3305" wp14:editId="392442AC">
+            <wp:extent cx="4086225" cy="2619375"/>
+            <wp:effectExtent l="0" t="0" r="9525" b="9525"/>
+            <wp:docPr id="13" name="Picture 13" descr="Text&#10;&#10;Description automatically generated"/>
+            <wp:cNvGraphicFramePr>
+              <a:graphicFrameLocks xmlns:a="http://schemas.openxmlformats.org/drawingml/2006/main" noChangeAspect="1"/>
+            </wp:cNvGraphicFramePr>
+            <a:graphic xmlns:a="http://schemas.openxmlformats.org/drawingml/2006/main">
+              <a:graphicData uri="http://schemas.openxmlformats.org/drawingml/2006/picture">
+                <pic:pic xmlns:pic="http://schemas.openxmlformats.org/drawingml/2006/picture">
+                  <pic:nvPicPr>
+                    <pic:cNvPr id="13" name="Picture 13" descr="Text&#10;&#10;Description automatically generated"/>
+                    <pic:cNvPicPr/>
+                  </pic:nvPicPr>
+                  <pic:blipFill>
+                    <a:blip r:embed="rId24"/>
+                    <a:stretch>
+                      <a:fillRect/>
+                    </a:stretch>
+                  </pic:blipFill>
+                  <pic:spPr>
+                    <a:xfrm>
+                      <a:off x="0" y="0"/>
+                      <a:ext cx="4086225" cy="2619375"/>
+                    </a:xfrm>
+                    <a:prstGeom prst="rect">
+                      <a:avLst/>
+                    </a:prstGeom>
+                  </pic:spPr>
+                </pic:pic>
+              </a:graphicData>
+            </a:graphic>
+          </wp:inline>
+        </w:drawing>
+      </w:r>
+    </w:p>
+    <w:p>
+      <w:r>
+        <w:t xml:space="preserve">For a detailed walkthrough of this example, visit </w:t>
+      </w:r>
+      <w:hyperlink r:id="rId25" w:history="1">
+        <w:r>
+          <w:rPr>
+            <w:rStyle w:val="Hyperlink"/>
+          </w:rPr>
+          <w:t xml:space="preserve">Telco Churn | </w:t>
+        </w:r>
+        <w:proofErr w:type="spellStart"/>
+        <w:r>
+          <w:rPr>
+            <w:rStyle w:val="Hyperlink"/>
+          </w:rPr>
+          <w:t>VerticaPy</w:t>
+        </w:r>
+        <w:proofErr w:type="spellEnd"/>
+      </w:hyperlink>
+    </w:p>
     <w:sectPr>
       <w:pgSz w:w="12240" w:h="15840"/>
       <w:pgMar w:top="1440" w:right="1440" w:bottom="1440" w:left="1440" w:header="720" w:footer="720" w:gutter="0"/>
@@ -1541,7 +1567,7 @@
 </file>
 
 <file path=word/styles.xml><?xml version="1.0" encoding="utf-8"?>
-<w:styles xmlns:mc="http://schemas.openxmlformats.org/markup-compatibility/2006" xmlns:r="http://schemas.openxmlformats.org/officeDocument/2006/relationships" xmlns:w="http://schemas.openxmlformats.org/wordprocessingml/2006/main" xmlns:w14="http://schemas.microsoft.com/office/word/2010/wordml" xmlns:w15="http://schemas.microsoft.com/office/word/2012/wordml" xmlns:w16cex="http://schemas.microsoft.com/office/word/2018/wordml/cex" xmlns:w16cid="http://schemas.microsoft.com/office/word/2016/wordml/cid" xmlns:w16="http://schemas.microsoft.com/office/word/2018/wordml" xmlns:w16se="http://schemas.microsoft.com/office/word/2015/wordml/symex" mc:Ignorable="w14 w15 w16se w16cid w16 w16cex">
+<w:styles xmlns:mc="http://schemas.openxmlformats.org/markup-compatibility/2006" xmlns:r="http://schemas.openxmlformats.org/officeDocument/2006/relationships" xmlns:w="http://schemas.openxmlformats.org/wordprocessingml/2006/main" xmlns:w14="http://schemas.microsoft.com/office/word/2010/wordml" xmlns:w15="http://schemas.microsoft.com/office/word/2012/wordml" xmlns:w16cex="http://schemas.microsoft.com/office/word/2018/wordml/cex" xmlns:w16cid="http://schemas.microsoft.com/office/word/2016/wordml/cid" xmlns:w16="http://schemas.microsoft.com/office/word/2018/wordml" xmlns:w16sdtdh="http://schemas.microsoft.com/office/word/2020/wordml/sdtdatahash" xmlns:w16se="http://schemas.microsoft.com/office/word/2015/wordml/symex" mc:Ignorable="w14 w15 w16se w16cid w16 w16cex w16sdtdh">
   <w:docDefaults>
     <w:rPrDefault>
       <w:rPr>

--- a/VerticaPy Installation Instructions.docx
+++ b/VerticaPy Installation Instructions.docx
@@ -9,26 +9,49 @@
       <w:r>
         <w:t>VerticaPy Installation Guide</w:t>
       </w:r>
-    </w:p>
-    <w:p>
-      <w:pPr>
-        <w:rPr>
-          <w:rStyle w:val="Hyperlink"/>
-        </w:rPr>
-      </w:pPr>
-      <w:r>
-        <w:t xml:space="preserve">For more please visit: </w:t>
+      <w:r>
+        <w:t xml:space="preserve"> (Windows)</w:t>
+      </w:r>
+    </w:p>
+    <w:p>
+      <w:pPr>
+        <w:spacing w:line="240" w:lineRule="auto"/>
+        <w:contextualSpacing/>
+      </w:pPr>
+      <w:r>
+        <w:t>The following is a beginner-friendly installation guide for VerticaPy and Jupyter for Windows platforms.</w:t>
+      </w:r>
+    </w:p>
+    <w:p>
+      <w:pPr>
+        <w:spacing w:line="240" w:lineRule="auto"/>
+        <w:contextualSpacing/>
+      </w:pPr>
+    </w:p>
+    <w:p>
+      <w:pPr>
+        <w:spacing w:line="240" w:lineRule="auto"/>
+        <w:contextualSpacing/>
+        <w:rPr>
+          <w:color w:val="0563C1" w:themeColor="hyperlink"/>
+          <w:u w:val="single"/>
+        </w:rPr>
+      </w:pPr>
+      <w:r>
+        <w:t xml:space="preserve">For detailed instructions on setting up Vertica for VerticaPy on other platforms, see the </w:t>
       </w:r>
       <w:hyperlink r:id="rId8" w:history="1">
         <w:r>
           <w:rPr>
             <w:rStyle w:val="Hyperlink"/>
           </w:rPr>
-          <w:t>https://www.vertica.com/python/workshop/introduction/installation/index</w:t>
+          <w:t>VerticaPy Documentation</w:t>
         </w:r>
       </w:hyperlink>
-    </w:p>
-    <w:p/>
+      <w:r>
+        <w:t>.</w:t>
+      </w:r>
+    </w:p>
     <w:p>
       <w:pPr>
         <w:pStyle w:val="ListParagraph"/>
@@ -37,15 +60,18 @@
           <w:numId w:val="2"/>
         </w:numPr>
       </w:pPr>
-      <w:r>
-        <w:t xml:space="preserve">The first thing you want to do is </w:t>
-      </w:r>
       <w:hyperlink r:id="rId9" w:history="1">
         <w:r>
           <w:rPr>
             <w:rStyle w:val="Hyperlink"/>
           </w:rPr>
-          <w:t xml:space="preserve">download the latest version of </w:t>
+          <w:t xml:space="preserve">Download the installer for the </w:t>
+        </w:r>
+        <w:r>
+          <w:rPr>
+            <w:rStyle w:val="Hyperlink"/>
+          </w:rPr>
+          <w:t xml:space="preserve">latest version of </w:t>
         </w:r>
         <w:r>
           <w:rPr>
@@ -79,7 +105,7 @@
         </w:numPr>
       </w:pPr>
       <w:r>
-        <w:t>Check “</w:t>
+        <w:t xml:space="preserve">Check </w:t>
       </w:r>
       <w:r>
         <w:rPr>
@@ -88,7 +114,7 @@
         <w:t>Add Python x.y to PATH</w:t>
       </w:r>
       <w:r>
-        <w:t>.”</w:t>
+        <w:t>.</w:t>
       </w:r>
     </w:p>
     <w:p>
@@ -190,7 +216,7 @@
         </w:numPr>
       </w:pPr>
       <w:r>
-        <w:t>Check “</w:t>
+        <w:t xml:space="preserve">Check </w:t>
       </w:r>
       <w:r>
         <w:rPr>
@@ -203,9 +229,6 @@
           <w:b/>
         </w:rPr>
         <w:t>.</w:t>
-      </w:r>
-      <w:r>
-        <w:t>”</w:t>
       </w:r>
     </w:p>
     <w:p>
@@ -217,7 +240,7 @@
         </w:numPr>
       </w:pPr>
       <w:r>
-        <w:t>Click “</w:t>
+        <w:t xml:space="preserve">Click </w:t>
       </w:r>
       <w:r>
         <w:rPr>
@@ -226,7 +249,7 @@
         <w:t>Install</w:t>
       </w:r>
       <w:r>
-        <w:t>.”</w:t>
+        <w:t>.</w:t>
       </w:r>
     </w:p>
     <w:p>
@@ -234,6 +257,7 @@
         <w:rPr>
           <w:noProof/>
         </w:rPr>
+        <w:lastRenderedPageBreak/>
         <w:drawing>
           <wp:inline distT="0" distB="0" distL="0" distR="0" wp14:anchorId="3FD5E95D" wp14:editId="6C88607E">
             <wp:extent cx="4470400" cy="2736982"/>
@@ -345,10 +369,14 @@
             <v:path o:extrusionok="f" gradientshapeok="t" o:connecttype="rect"/>
             <o:lock v:ext="edit" aspectratio="t"/>
           </v:shapetype>
-          <v:shape id="_x0000_i1034" type="#_x0000_t75" style="width:468pt;height:22pt" o:ole="" filled="t" fillcolor="#e7e6e6 [3214]">
+          <v:shape id="_x0000_i1025" type="#_x0000_t75" style="width:468pt;height:22.2pt" o:ole="" o:bordertopcolor="yellow pure" o:borderleftcolor="yellow pure" o:borderbottomcolor="yellow pure" o:borderrightcolor="yellow pure" filled="t" fillcolor="#e7e6e6 [3214]">
             <v:imagedata r:id="rId12" o:title=""/>
+            <w10:bordertop type="single" width="48"/>
+            <w10:borderleft type="single" width="48"/>
+            <w10:borderbottom type="single" width="48"/>
+            <w10:borderright type="single" width="48"/>
           </v:shape>
-          <o:OLEObject Type="Embed" ProgID="Word.Document.12" ShapeID="_x0000_i1034" DrawAspect="Content" ObjectID="_1685372967" r:id="rId13">
+          <o:OLEObject Type="Embed" ProgID="Word.Document.12" ShapeID="_x0000_i1025" DrawAspect="Content" ObjectID="_1685543590" r:id="rId13">
             <o:FieldCodes>\s</o:FieldCodes>
           </o:OLEObject>
         </w:object>
@@ -357,8 +385,6 @@
     <w:p>
       <w:r>
         <w:tab/>
-      </w:r>
-      <w:r>
         <w:t>If you get an error stating that “pip3” couldn’t be found in the PATH, run the following:</w:t>
       </w:r>
     </w:p>
@@ -367,10 +393,14 @@
     <w:p>
       <w:r>
         <w:object w:dxaOrig="9360" w:dyaOrig="438" w14:anchorId="4DCC1237">
-          <v:shape id="_x0000_i1033" type="#_x0000_t75" style="width:468pt;height:22pt" o:ole="" filled="t" fillcolor="#e7e6e6 [3214]">
+          <v:shape id="_x0000_i1026" type="#_x0000_t75" style="width:468pt;height:22.2pt" o:ole="" o:bordertopcolor="yellow pure" o:borderleftcolor="yellow pure" o:borderbottomcolor="yellow pure" o:borderrightcolor="yellow pure" filled="t" fillcolor="#e7e6e6 [3214]">
             <v:imagedata r:id="rId14" o:title=""/>
+            <w10:bordertop type="single" width="48"/>
+            <w10:borderleft type="single" width="48"/>
+            <w10:borderbottom type="single" width="48"/>
+            <w10:borderright type="single" width="48"/>
           </v:shape>
-          <o:OLEObject Type="Embed" ProgID="Word.Document.12" ShapeID="_x0000_i1033" DrawAspect="Content" ObjectID="_1685372968" r:id="rId15">
+          <o:OLEObject Type="Embed" ProgID="Word.Document.12" ShapeID="_x0000_i1026" DrawAspect="Content" ObjectID="_1685543591" r:id="rId15">
             <o:FieldCodes>\s</o:FieldCodes>
           </o:OLEObject>
         </w:object>
@@ -440,6 +470,7 @@
         </w:numPr>
       </w:pPr>
       <w:r>
+        <w:lastRenderedPageBreak/>
         <w:t xml:space="preserve">If you get an error about the </w:t>
       </w:r>
       <w:r>
@@ -461,7 +492,24 @@
         <w:t xml:space="preserve">irectory not being in the PATH </w:t>
       </w:r>
       <w:r>
-        <w:t xml:space="preserve">as shown below, you may have to add it manually. </w:t>
+        <w:t xml:space="preserve">as shown below, you may </w:t>
+      </w:r>
+      <w:r>
+        <w:t>need</w:t>
+      </w:r>
+      <w:r>
+        <w:t xml:space="preserve"> to </w:t>
+      </w:r>
+      <w:hyperlink w:anchor="_Manually_Adding_&quot;Scripts&quot; " w:history="1">
+        <w:r>
+          <w:rPr>
+            <w:rStyle w:val="Hyperlink"/>
+          </w:rPr>
+          <w:t>add it manually</w:t>
+        </w:r>
+      </w:hyperlink>
+      <w:r>
+        <w:t>.</w:t>
       </w:r>
     </w:p>
     <w:p>
@@ -516,7 +564,6 @@
         </w:numPr>
       </w:pPr>
       <w:r>
-        <w:lastRenderedPageBreak/>
         <w:t>Run</w:t>
       </w:r>
       <w:r>
@@ -543,10 +590,14 @@
     <w:p>
       <w:r>
         <w:object w:dxaOrig="9360" w:dyaOrig="675" w14:anchorId="7F4B8722">
-          <v:shape id="_x0000_i1035" type="#_x0000_t75" style="width:468pt;height:34pt" o:ole="" filled="t" fillcolor="#e7e6e6 [3214]">
+          <v:shape id="_x0000_i1037" type="#_x0000_t75" style="width:468pt;height:34.2pt" o:ole="" o:bordertopcolor="yellow pure" o:borderleftcolor="yellow pure" o:borderbottomcolor="yellow pure" o:borderrightcolor="yellow pure" filled="t" fillcolor="#e7e6e6 [3214]">
             <v:imagedata r:id="rId18" o:title=""/>
+            <w10:bordertop type="single" width="48"/>
+            <w10:borderleft type="single" width="48"/>
+            <w10:borderbottom type="single" width="48"/>
+            <w10:borderright type="single" width="48"/>
           </v:shape>
-          <o:OLEObject Type="Embed" ProgID="Word.Document.12" ShapeID="_x0000_i1035" DrawAspect="Content" ObjectID="_1685372969" r:id="rId19">
+          <o:OLEObject Type="Embed" ProgID="Word.Document.12" ShapeID="_x0000_i1037" DrawAspect="Content" ObjectID="_1685543592" r:id="rId19">
             <o:FieldCodes>\s</o:FieldCodes>
           </o:OLEObject>
         </w:object>
@@ -603,10 +654,7 @@
         </w:numPr>
       </w:pPr>
       <w:r>
-        <w:t>Navigate</w:t>
-      </w:r>
-      <w:r>
-        <w:t xml:space="preserve"> </w:t>
+        <w:t xml:space="preserve">Navigate </w:t>
       </w:r>
       <w:r>
         <w:t xml:space="preserve">to a </w:t>
@@ -623,10 +671,14 @@
     <w:p>
       <w:r>
         <w:object w:dxaOrig="9360" w:dyaOrig="418" w14:anchorId="0F62D52D">
-          <v:shape id="_x0000_i1036" type="#_x0000_t75" style="width:468pt;height:20.65pt" o:ole="" filled="t" fillcolor="#e7e6e6 [3214]">
+          <v:shape id="_x0000_i1027" type="#_x0000_t75" style="width:468pt;height:20.4pt" o:ole="" o:bordertopcolor="yellow pure" o:borderleftcolor="yellow pure" o:borderbottomcolor="yellow pure" o:borderrightcolor="yellow pure" filled="t" fillcolor="#e7e6e6 [3214]">
             <v:imagedata r:id="rId21" o:title=""/>
+            <w10:bordertop type="single" width="48"/>
+            <w10:borderleft type="single" width="48"/>
+            <w10:borderbottom type="single" width="48"/>
+            <w10:borderright type="single" width="48"/>
           </v:shape>
-          <o:OLEObject Type="Embed" ProgID="Word.Document.12" ShapeID="_x0000_i1036" DrawAspect="Content" ObjectID="_1685372970" r:id="rId22">
+          <o:OLEObject Type="Embed" ProgID="Word.Document.12" ShapeID="_x0000_i1027" DrawAspect="Content" ObjectID="_1685543593" r:id="rId22">
             <o:FieldCodes>\s</o:FieldCodes>
           </o:OLEObject>
         </w:object>
@@ -635,12 +687,15 @@
     <w:p>
       <w:pPr>
         <w:pStyle w:val="ListParagraph"/>
+        <w:keepNext/>
+        <w:keepLines/>
         <w:numPr>
           <w:ilvl w:val="0"/>
           <w:numId w:val="2"/>
         </w:numPr>
       </w:pPr>
       <w:r>
+        <w:lastRenderedPageBreak/>
         <w:t>Run the following command to start Jupyter</w:t>
       </w:r>
       <w:r>
@@ -656,12 +711,20 @@
     <w:bookmarkStart w:id="4" w:name="_MON_1685363352"/>
     <w:bookmarkEnd w:id="4"/>
     <w:p>
+      <w:pPr>
+        <w:keepNext/>
+        <w:keepLines/>
+      </w:pPr>
       <w:r>
         <w:object w:dxaOrig="9360" w:dyaOrig="438" w14:anchorId="2BD33FB5">
-          <v:shape id="_x0000_i1037" type="#_x0000_t75" style="width:468pt;height:22pt" o:ole="" filled="t" fillcolor="#e7e6e6 [3214]">
+          <v:shape id="_x0000_i1028" type="#_x0000_t75" style="width:468pt;height:22.2pt" o:ole="" o:bordertopcolor="yellow pure" o:borderleftcolor="yellow pure" o:borderbottomcolor="yellow pure" o:borderrightcolor="yellow pure" filled="t" fillcolor="#e7e6e6 [3214]">
             <v:imagedata r:id="rId23" o:title=""/>
+            <w10:bordertop type="single" width="48"/>
+            <w10:borderleft type="single" width="48"/>
+            <w10:borderbottom type="single" width="48"/>
+            <w10:borderright type="single" width="48"/>
           </v:shape>
-          <o:OLEObject Type="Embed" ProgID="Word.Document.12" ShapeID="_x0000_i1037" DrawAspect="Content" ObjectID="_1685372971" r:id="rId24">
+          <o:OLEObject Type="Embed" ProgID="Word.Document.12" ShapeID="_x0000_i1028" DrawAspect="Content" ObjectID="_1685543594" r:id="rId24">
             <o:FieldCodes>\s</o:FieldCodes>
           </o:OLEObject>
         </w:object>
@@ -669,18 +732,14 @@
     </w:p>
     <w:p>
       <w:pPr>
+        <w:keepNext/>
+        <w:keepLines/>
         <w:rPr>
           <w:noProof/>
         </w:rPr>
       </w:pPr>
       <w:r>
-        <w:t>If your browser doesn’t open the Jupyter hub automatically</w:t>
-      </w:r>
-      <w:r>
-        <w:t xml:space="preserve">, </w:t>
-      </w:r>
-      <w:r>
-        <w:t>visit the notebook link in the console</w:t>
+        <w:t>If your browser doesn’t open the Jupyter hub automatically, visit the notebook link in the console</w:t>
       </w:r>
       <w:r>
         <w:t xml:space="preserve"> with your browser</w:t>
@@ -690,6 +749,10 @@
       </w:r>
     </w:p>
     <w:p>
+      <w:pPr>
+        <w:keepNext/>
+        <w:keepLines/>
+      </w:pPr>
       <w:r>
         <w:rPr>
           <w:noProof/>
@@ -763,13 +826,7 @@
         <w:t xml:space="preserve">New </w:t>
       </w:r>
       <w:r>
-        <w:t>dropdown</w:t>
-      </w:r>
-      <w:r>
-        <w:t xml:space="preserve"> and select a Python version</w:t>
-      </w:r>
-      <w:r>
-        <w:t xml:space="preserve"> to create a new Jupyter notebook.</w:t>
+        <w:t>dropdown and select a Python version to create a new Jupyter notebook.</w:t>
       </w:r>
     </w:p>
     <w:p>
@@ -818,12 +875,15 @@
     <w:p>
       <w:pPr>
         <w:pStyle w:val="ListParagraph"/>
+        <w:keepNext/>
+        <w:keepLines/>
         <w:numPr>
           <w:ilvl w:val="0"/>
           <w:numId w:val="2"/>
         </w:numPr>
       </w:pPr>
       <w:r>
+        <w:lastRenderedPageBreak/>
         <w:t>Import the</w:t>
       </w:r>
       <w:r>
@@ -861,6 +921,10 @@
       </w:r>
     </w:p>
     <w:p>
+      <w:pPr>
+        <w:keepNext/>
+        <w:keepLines/>
+      </w:pPr>
       <w:r>
         <w:rPr>
           <w:noProof/>
@@ -931,10 +995,14 @@
     <w:p>
       <w:r>
         <w:object w:dxaOrig="9360" w:dyaOrig="1448" w14:anchorId="545EAAE5">
-          <v:shape id="_x0000_i1032" type="#_x0000_t75" style="width:468pt;height:72.65pt" o:ole="" filled="t" fillcolor="#cfcdcd [2894]">
+          <v:shape id="_x0000_i1029" type="#_x0000_t75" style="width:468pt;height:72.6pt" o:ole="" o:bordertopcolor="yellow pure" o:borderleftcolor="yellow pure" o:borderbottomcolor="yellow pure" o:borderrightcolor="yellow pure" filled="t" fillcolor="#e7e6e6 [3214]">
             <v:imagedata r:id="rId28" o:title=""/>
+            <w10:bordertop type="single" width="48"/>
+            <w10:borderleft type="single" width="48"/>
+            <w10:borderbottom type="single" width="48"/>
+            <w10:borderright type="single" width="48"/>
           </v:shape>
-          <o:OLEObject Type="Embed" ProgID="Word.Document.12" ShapeID="_x0000_i1032" DrawAspect="Content" ObjectID="_1685372972" r:id="rId29">
+          <o:OLEObject Type="Embed" ProgID="Word.Document.12" ShapeID="_x0000_i1029" DrawAspect="Content" ObjectID="_1685543595" r:id="rId29">
             <o:FieldCodes>\s</o:FieldCodes>
           </o:OLEObject>
         </w:object>
@@ -1006,8 +1074,19 @@
           <w:sz w:val="22"/>
           <w:szCs w:val="22"/>
         </w:rPr>
-        <w:t>to the new_auto_connection</w:t>
-      </w:r>
+        <w:t xml:space="preserve">to the </w:t>
+      </w:r>
+      <w:hyperlink r:id="rId30" w:history="1">
+        <w:r>
+          <w:rPr>
+            <w:rStyle w:val="Hyperlink"/>
+            <w:rFonts w:asciiTheme="minorHAnsi" w:hAnsiTheme="minorHAnsi" w:cstheme="minorHAnsi"/>
+            <w:sz w:val="22"/>
+            <w:szCs w:val="22"/>
+          </w:rPr>
+          <w:t>new_auto_connection()</w:t>
+        </w:r>
+      </w:hyperlink>
       <w:r>
         <w:rPr>
           <w:rFonts w:asciiTheme="minorHAnsi" w:hAnsiTheme="minorHAnsi" w:cstheme="minorHAnsi"/>
@@ -1015,33 +1094,46 @@
           <w:sz w:val="22"/>
           <w:szCs w:val="22"/>
         </w:rPr>
-        <w:t>() function,</w:t>
-      </w:r>
-    </w:p>
-    <w:bookmarkStart w:id="6" w:name="_MON_1685364589"/>
-    <w:bookmarkEnd w:id="6"/>
-    <w:p>
-      <w:pPr>
-        <w:pStyle w:val="NormalWeb"/>
+        <w:t xml:space="preserve"> </w:t>
+      </w:r>
+      <w:r>
         <w:rPr>
           <w:rFonts w:asciiTheme="minorHAnsi" w:hAnsiTheme="minorHAnsi" w:cstheme="minorHAnsi"/>
           <w:color w:val="000000"/>
           <w:sz w:val="22"/>
           <w:szCs w:val="22"/>
         </w:rPr>
-      </w:pPr>
-      <w:r>
+        <w:t>function,</w:t>
+      </w:r>
+    </w:p>
+    <w:bookmarkStart w:id="6" w:name="_MON_1685364589"/>
+    <w:bookmarkEnd w:id="6"/>
+    <w:p>
+      <w:pPr>
+        <w:pStyle w:val="NormalWeb"/>
         <w:rPr>
           <w:rFonts w:asciiTheme="minorHAnsi" w:hAnsiTheme="minorHAnsi" w:cstheme="minorHAnsi"/>
           <w:color w:val="000000"/>
           <w:sz w:val="22"/>
           <w:szCs w:val="22"/>
         </w:rPr>
+      </w:pPr>
+      <w:r>
+        <w:rPr>
+          <w:rFonts w:asciiTheme="minorHAnsi" w:hAnsiTheme="minorHAnsi" w:cstheme="minorHAnsi"/>
+          <w:color w:val="000000"/>
+          <w:sz w:val="22"/>
+          <w:szCs w:val="22"/>
+        </w:rPr>
         <w:object w:dxaOrig="9360" w:dyaOrig="438" w14:anchorId="32041AE0">
-          <v:shape id="_x0000_i1030" type="#_x0000_t75" style="width:468pt;height:22pt" o:ole="" filled="t" fillcolor="#e7e6e6 [3214]">
-            <v:imagedata r:id="rId30" o:title=""/>
+          <v:shape id="_x0000_i1030" type="#_x0000_t75" style="width:468pt;height:22.2pt" o:ole="" o:bordertopcolor="yellow pure" o:borderleftcolor="yellow pure" o:borderbottomcolor="yellow pure" o:borderrightcolor="yellow pure" filled="t" fillcolor="#e7e6e6 [3214]">
+            <v:imagedata r:id="rId31" o:title=""/>
+            <w10:bordertop type="single" width="48"/>
+            <w10:borderleft type="single" width="48"/>
+            <w10:borderbottom type="single" width="48"/>
+            <w10:borderright type="single" width="48"/>
           </v:shape>
-          <o:OLEObject Type="Embed" ProgID="Word.Document.12" ShapeID="_x0000_i1030" DrawAspect="Content" ObjectID="_1685372973" r:id="rId31">
+          <o:OLEObject Type="Embed" ProgID="Word.Document.12" ShapeID="_x0000_i1030" DrawAspect="Content" ObjectID="_1685543596" r:id="rId32">
             <o:FieldCodes>\s</o:FieldCodes>
           </o:OLEObject>
         </w:object>
@@ -1068,7 +1160,6 @@
           <w:sz w:val="22"/>
           <w:szCs w:val="22"/>
         </w:rPr>
-        <w:lastRenderedPageBreak/>
         <w:t xml:space="preserve">Connect to </w:t>
       </w:r>
       <w:r>
@@ -1078,21 +1169,28 @@
           <w:sz w:val="22"/>
           <w:szCs w:val="22"/>
         </w:rPr>
-        <w:t>your Vertica database by passing the name of your auto connection to the change_auto_connection() function.</w:t>
-      </w:r>
-    </w:p>
-    <w:bookmarkStart w:id="7" w:name="_MON_1685364984"/>
-    <w:bookmarkEnd w:id="7"/>
-    <w:p>
-      <w:pPr>
-        <w:pStyle w:val="NormalWeb"/>
+        <w:t xml:space="preserve">your Vertica database by passing the name of your auto connection to the </w:t>
+      </w:r>
+      <w:hyperlink r:id="rId33" w:history="1">
+        <w:r>
+          <w:rPr>
+            <w:rStyle w:val="Hyperlink"/>
+            <w:rFonts w:asciiTheme="minorHAnsi" w:hAnsiTheme="minorHAnsi" w:cstheme="minorHAnsi"/>
+            <w:sz w:val="22"/>
+            <w:szCs w:val="22"/>
+          </w:rPr>
+          <w:t>change_auto_connection()</w:t>
+        </w:r>
+      </w:hyperlink>
+      <w:r>
         <w:rPr>
           <w:rFonts w:asciiTheme="minorHAnsi" w:hAnsiTheme="minorHAnsi" w:cstheme="minorHAnsi"/>
           <w:color w:val="000000"/>
           <w:sz w:val="22"/>
           <w:szCs w:val="22"/>
         </w:rPr>
-      </w:pPr>
+        <w:t xml:space="preserve"> </w:t>
+      </w:r>
       <w:r>
         <w:rPr>
           <w:rFonts w:asciiTheme="minorHAnsi" w:hAnsiTheme="minorHAnsi" w:cstheme="minorHAnsi"/>
@@ -1100,11 +1198,37 @@
           <w:sz w:val="22"/>
           <w:szCs w:val="22"/>
         </w:rPr>
+        <w:t>function.</w:t>
+      </w:r>
+    </w:p>
+    <w:bookmarkStart w:id="7" w:name="_MON_1685364984"/>
+    <w:bookmarkEnd w:id="7"/>
+    <w:p>
+      <w:pPr>
+        <w:pStyle w:val="NormalWeb"/>
+        <w:rPr>
+          <w:rFonts w:asciiTheme="minorHAnsi" w:hAnsiTheme="minorHAnsi" w:cstheme="minorHAnsi"/>
+          <w:color w:val="000000"/>
+          <w:sz w:val="22"/>
+          <w:szCs w:val="22"/>
+        </w:rPr>
+      </w:pPr>
+      <w:r>
+        <w:rPr>
+          <w:rFonts w:asciiTheme="minorHAnsi" w:hAnsiTheme="minorHAnsi" w:cstheme="minorHAnsi"/>
+          <w:color w:val="000000"/>
+          <w:sz w:val="22"/>
+          <w:szCs w:val="22"/>
+        </w:rPr>
         <w:object w:dxaOrig="9360" w:dyaOrig="438" w14:anchorId="57490C8A">
-          <v:shape id="_x0000_i1031" type="#_x0000_t75" style="width:468pt;height:22pt" o:ole="" filled="t" fillcolor="#e7e6e6 [3214]">
-            <v:imagedata r:id="rId32" o:title=""/>
+          <v:shape id="_x0000_i1031" type="#_x0000_t75" style="width:468pt;height:22.2pt" o:ole="" o:bordertopcolor="yellow pure" o:borderleftcolor="yellow pure" o:borderbottomcolor="yellow pure" o:borderrightcolor="yellow pure" filled="t" fillcolor="#e7e6e6 [3214]">
+            <v:imagedata r:id="rId34" o:title=""/>
+            <w10:bordertop type="single" width="48"/>
+            <w10:borderleft type="single" width="48"/>
+            <w10:borderbottom type="single" width="48"/>
+            <w10:borderright type="single" width="48"/>
           </v:shape>
-          <o:OLEObject Type="Embed" ProgID="Word.Document.12" ShapeID="_x0000_i1031" DrawAspect="Content" ObjectID="_1685372974" r:id="rId33">
+          <o:OLEObject Type="Embed" ProgID="Word.Document.12" ShapeID="_x0000_i1031" DrawAspect="Content" ObjectID="_1685543597" r:id="rId35">
             <o:FieldCodes>\s</o:FieldCodes>
           </o:OLEObject>
         </w:object>
@@ -1112,9 +1236,28 @@
     </w:p>
     <w:p>
       <w:pPr>
+        <w:rPr>
+          <w:rFonts w:eastAsia="Times New Roman" w:cstheme="minorHAnsi"/>
+          <w:color w:val="000000"/>
+          <w:lang w:val="en-GB" w:eastAsia="en-GB"/>
+        </w:rPr>
+      </w:pPr>
+      <w:r>
+        <w:rPr>
+          <w:rFonts w:cstheme="minorHAnsi"/>
+          <w:color w:val="000000"/>
+        </w:rPr>
+        <w:br w:type="page"/>
+      </w:r>
+    </w:p>
+    <w:p>
+      <w:pPr>
         <w:pStyle w:val="Heading2"/>
       </w:pPr>
-      <w:r>
+      <w:bookmarkStart w:id="8" w:name="_Manually_Adding_&quot;Scripts&quot;"/>
+      <w:bookmarkEnd w:id="8"/>
+      <w:r>
+        <w:lastRenderedPageBreak/>
         <w:t xml:space="preserve">Manually Adding </w:t>
       </w:r>
       <w:r>
@@ -1220,7 +1363,7 @@
           <w:noProof/>
         </w:rPr>
         <w:drawing>
-          <wp:inline distT="0" distB="0" distL="0" distR="0" wp14:anchorId="754D365C" wp14:editId="0EDCAF4C">
+          <wp:inline distT="0" distB="0" distL="0" distR="0" wp14:anchorId="754D365C" wp14:editId="6A47452E">
             <wp:extent cx="3623733" cy="3811839"/>
             <wp:effectExtent l="0" t="0" r="0" b="0"/>
             <wp:docPr id="30" name="Picture 30"/>
@@ -1237,7 +1380,7 @@
                     </pic:cNvPicPr>
                   </pic:nvPicPr>
                   <pic:blipFill>
-                    <a:blip r:embed="rId34">
+                    <a:blip r:embed="rId36">
                       <a:extLst>
                         <a:ext uri="{28A0092B-C50C-407E-A947-70E740481C1C}">
                           <a14:useLocalDpi xmlns:a14="http://schemas.microsoft.com/office/drawing/2010/main" val="0"/>
@@ -1252,7 +1395,7 @@
                   <pic:spPr bwMode="auto">
                     <a:xfrm>
                       <a:off x="0" y="0"/>
-                      <a:ext cx="3643106" cy="3832218"/>
+                      <a:ext cx="3623733" cy="3811839"/>
                     </a:xfrm>
                     <a:prstGeom prst="rect">
                       <a:avLst/>
@@ -1328,9 +1471,9 @@
           <w:noProof/>
         </w:rPr>
         <w:drawing>
-          <wp:inline distT="0" distB="0" distL="0" distR="0" wp14:anchorId="2076269A" wp14:editId="20EAE4BF">
-            <wp:extent cx="2819400" cy="3117859"/>
-            <wp:effectExtent l="0" t="0" r="0" b="6350"/>
+          <wp:inline distT="0" distB="0" distL="0" distR="0" wp14:anchorId="2076269A" wp14:editId="0B83418B">
+            <wp:extent cx="3627120" cy="4011083"/>
+            <wp:effectExtent l="0" t="0" r="0" b="8890"/>
             <wp:docPr id="32" name="Picture 32"/>
             <wp:cNvGraphicFramePr>
               <a:graphicFrameLocks xmlns:a="http://schemas.openxmlformats.org/drawingml/2006/main" noChangeAspect="1"/>
@@ -1345,7 +1488,7 @@
                     </pic:cNvPicPr>
                   </pic:nvPicPr>
                   <pic:blipFill>
-                    <a:blip r:embed="rId35">
+                    <a:blip r:embed="rId37">
                       <a:extLst>
                         <a:ext uri="{28A0092B-C50C-407E-A947-70E740481C1C}">
                           <a14:useLocalDpi xmlns:a14="http://schemas.microsoft.com/office/drawing/2010/main" val="0"/>
@@ -1360,7 +1503,7 @@
                   <pic:spPr bwMode="auto">
                     <a:xfrm>
                       <a:off x="0" y="0"/>
-                      <a:ext cx="2831012" cy="3130700"/>
+                      <a:ext cx="3627120" cy="4011083"/>
                     </a:xfrm>
                     <a:prstGeom prst="rect">
                       <a:avLst/>
@@ -1420,15 +1563,19 @@
         <w:t>. This entry might look something like:</w:t>
       </w:r>
     </w:p>
-    <w:bookmarkStart w:id="8" w:name="_MON_1685360295"/>
-    <w:bookmarkEnd w:id="8"/>
+    <w:bookmarkStart w:id="9" w:name="_MON_1685360295"/>
+    <w:bookmarkEnd w:id="9"/>
     <w:p>
       <w:r>
         <w:object w:dxaOrig="9360" w:dyaOrig="438" w14:anchorId="5FA70E9F">
-          <v:shape id="_x0000_i1038" type="#_x0000_t75" style="width:468pt;height:22pt" o:ole="" filled="t" fillcolor="#e7e6e6 [3214]">
-            <v:imagedata r:id="rId36" o:title=""/>
+          <v:shape id="_x0000_i1032" type="#_x0000_t75" style="width:468pt;height:22.2pt" o:ole="" o:bordertopcolor="yellow pure" o:borderleftcolor="yellow pure" o:borderbottomcolor="yellow pure" o:borderrightcolor="yellow pure" filled="t" fillcolor="#e7e6e6 [3214]">
+            <v:imagedata r:id="rId38" o:title=""/>
+            <w10:bordertop type="single" width="48"/>
+            <w10:borderleft type="single" width="48"/>
+            <w10:borderbottom type="single" width="48"/>
+            <w10:borderright type="single" width="48"/>
           </v:shape>
-          <o:OLEObject Type="Embed" ProgID="Word.Document.12" ShapeID="_x0000_i1038" DrawAspect="Content" ObjectID="_1685372975" r:id="rId37">
+          <o:OLEObject Type="Embed" ProgID="Word.Document.12" ShapeID="_x0000_i1032" DrawAspect="Content" ObjectID="_1685543598" r:id="rId39">
             <o:FieldCodes>\s</o:FieldCodes>
           </o:OLEObject>
         </w:object>
@@ -1447,10 +1594,16 @@
       </w:r>
     </w:p>
     <w:p>
+      <w:r>
+        <w:br w:type="page"/>
+      </w:r>
+    </w:p>
+    <w:p>
       <w:pPr>
         <w:pStyle w:val="Heading1"/>
       </w:pPr>
       <w:r>
+        <w:lastRenderedPageBreak/>
         <w:t>Explore VerticaPy</w:t>
       </w:r>
     </w:p>
@@ -1493,9 +1646,18 @@
         <w:t>Run the following to l</w:t>
       </w:r>
       <w:r>
-        <w:t xml:space="preserve">oad the "titanic" dataset into the </w:t>
-      </w:r>
-      <w:hyperlink r:id="rId38" w:history="1">
+        <w:t xml:space="preserve">oad the </w:t>
+      </w:r>
+      <w:r>
+        <w:rPr>
+          <w:b/>
+        </w:rPr>
+        <w:t>titanic</w:t>
+      </w:r>
+      <w:r>
+        <w:t xml:space="preserve"> dataset into the </w:t>
+      </w:r>
+      <w:hyperlink r:id="rId40" w:history="1">
         <w:r>
           <w:rPr>
             <w:rStyle w:val="Hyperlink"/>
@@ -1507,15 +1669,19 @@
         <w:t>:</w:t>
       </w:r>
     </w:p>
-    <w:bookmarkStart w:id="9" w:name="_MON_1685365342"/>
-    <w:bookmarkEnd w:id="9"/>
+    <w:bookmarkStart w:id="10" w:name="_MON_1685365342"/>
+    <w:bookmarkEnd w:id="10"/>
     <w:p>
       <w:r>
         <w:object w:dxaOrig="9360" w:dyaOrig="675" w14:anchorId="7ACADFCB">
-          <v:shape id="_x0000_i1025" type="#_x0000_t75" style="width:468pt;height:34pt" o:ole="" filled="t" fillcolor="#e7e6e6 [3214]">
-            <v:imagedata r:id="rId39" o:title=""/>
+          <v:shape id="_x0000_i1038" type="#_x0000_t75" style="width:468pt;height:34.2pt" o:ole="" o:bordertopcolor="yellow pure" o:borderleftcolor="yellow pure" o:borderbottomcolor="yellow pure" o:borderrightcolor="yellow pure" filled="t" fillcolor="#e7e6e6 [3214]">
+            <v:imagedata r:id="rId41" o:title=""/>
+            <w10:bordertop type="single" width="48"/>
+            <w10:borderleft type="single" width="48"/>
+            <w10:borderbottom type="single" width="48"/>
+            <w10:borderright type="single" width="48"/>
           </v:shape>
-          <o:OLEObject Type="Embed" ProgID="Word.Document.12" ShapeID="_x0000_i1025" DrawAspect="Content" ObjectID="_1685372976" r:id="rId40">
+          <o:OLEObject Type="Embed" ProgID="Word.Document.12" ShapeID="_x0000_i1038" DrawAspect="Content" ObjectID="_1685543599" r:id="rId42">
             <o:FieldCodes>\s</o:FieldCodes>
           </o:OLEObject>
         </w:object>
@@ -1527,7 +1693,6 @@
         <w:keepLines/>
       </w:pPr>
       <w:r>
-        <w:lastRenderedPageBreak/>
         <w:t xml:space="preserve">You can </w:t>
       </w:r>
       <w:r>
@@ -1540,8 +1705,8 @@
         <w:t>with the following:</w:t>
       </w:r>
     </w:p>
-    <w:bookmarkStart w:id="10" w:name="_MON_1685366132"/>
-    <w:bookmarkEnd w:id="10"/>
+    <w:bookmarkStart w:id="11" w:name="_MON_1685366132"/>
+    <w:bookmarkEnd w:id="11"/>
     <w:p>
       <w:pPr>
         <w:keepNext/>
@@ -1549,10 +1714,14 @@
       </w:pPr>
       <w:r>
         <w:object w:dxaOrig="9360" w:dyaOrig="418" w14:anchorId="5C72E28F">
-          <v:shape id="_x0000_i1026" type="#_x0000_t75" style="width:468pt;height:20.65pt" o:ole="" filled="t" fillcolor="#e7e6e6 [3214]">
-            <v:imagedata r:id="rId41" o:title=""/>
+          <v:shape id="_x0000_i1033" type="#_x0000_t75" style="width:468pt;height:20.4pt" o:ole="" o:bordertopcolor="yellow pure" o:borderleftcolor="yellow pure" o:borderbottomcolor="yellow pure" o:borderrightcolor="yellow pure" filled="t" fillcolor="#e7e6e6 [3214]">
+            <v:imagedata r:id="rId43" o:title=""/>
+            <w10:bordertop type="single" width="48"/>
+            <w10:borderleft type="single" width="48"/>
+            <w10:borderbottom type="single" width="48"/>
+            <w10:borderright type="single" width="48"/>
           </v:shape>
-          <o:OLEObject Type="Embed" ProgID="Word.Document.12" ShapeID="_x0000_i1026" DrawAspect="Content" ObjectID="_1685372977" r:id="rId42">
+          <o:OLEObject Type="Embed" ProgID="Word.Document.12" ShapeID="_x0000_i1033" DrawAspect="Content" ObjectID="_1685543600" r:id="rId44">
             <o:FieldCodes>\s</o:FieldCodes>
           </o:OLEObject>
         </w:object>
@@ -1585,7 +1754,7 @@
                     </pic:cNvPicPr>
                   </pic:nvPicPr>
                   <pic:blipFill>
-                    <a:blip r:embed="rId43">
+                    <a:blip r:embed="rId45">
                       <a:extLst>
                         <a:ext uri="{28A0092B-C50C-407E-A947-70E740481C1C}">
                           <a14:useLocalDpi xmlns:a14="http://schemas.microsoft.com/office/drawing/2010/main" val="0"/>
@@ -1618,10 +1787,16 @@
       </w:r>
     </w:p>
     <w:p>
+      <w:r>
+        <w:br w:type="page"/>
+      </w:r>
+    </w:p>
+    <w:p>
       <w:pPr>
         <w:pStyle w:val="Heading2"/>
       </w:pPr>
       <w:r>
+        <w:lastRenderedPageBreak/>
         <w:t>Querying with SQL Syntax</w:t>
       </w:r>
     </w:p>
@@ -1630,12 +1805,9 @@
         <w:t xml:space="preserve">VerticaPy automatically converts </w:t>
       </w:r>
       <w:r>
-        <w:t xml:space="preserve">our Python commands to SQL queries, but we can also use SQL queries directly with </w:t>
-      </w:r>
-      <w:r>
-        <w:t xml:space="preserve">the built-in </w:t>
-      </w:r>
-      <w:hyperlink r:id="rId44" w:history="1">
+        <w:t xml:space="preserve">our Python commands to SQL queries, but we can also use SQL queries directly with the built-in </w:t>
+      </w:r>
+      <w:hyperlink r:id="rId46" w:history="1">
         <w:r>
           <w:rPr>
             <w:rStyle w:val="Hyperlink"/>
@@ -1660,14 +1832,23 @@
         <w:t xml:space="preserve">uery </w:t>
       </w:r>
       <w:r>
-        <w:t>for 10 rows from the "titanic"</w:t>
+        <w:t>for 10 rows from the "</w:t>
+      </w:r>
+      <w:r>
+        <w:rPr>
+          <w:b/>
+        </w:rPr>
+        <w:t>titanic</w:t>
+      </w:r>
+      <w:r>
+        <w:t>"</w:t>
       </w:r>
       <w:r>
         <w:t xml:space="preserve"> table: </w:t>
       </w:r>
     </w:p>
-    <w:bookmarkStart w:id="11" w:name="_MON_1685366338"/>
-    <w:bookmarkEnd w:id="11"/>
+    <w:bookmarkStart w:id="12" w:name="_MON_1685366338"/>
+    <w:bookmarkEnd w:id="12"/>
     <w:p>
       <w:pPr>
         <w:rPr>
@@ -1679,10 +1860,14 @@
           <w:rStyle w:val="Hyperlink"/>
         </w:rPr>
         <w:object w:dxaOrig="9360" w:dyaOrig="675" w14:anchorId="3B7D2DB7">
-          <v:shape id="_x0000_i1027" type="#_x0000_t75" style="width:468pt;height:34pt" o:ole="" filled="t" fillcolor="#e7e6e6 [3214]">
-            <v:imagedata r:id="rId45" o:title=""/>
+          <v:shape id="_x0000_i1034" type="#_x0000_t75" style="width:468pt;height:34.2pt" o:ole="" o:bordertopcolor="yellow pure" o:borderleftcolor="yellow pure" o:borderbottomcolor="yellow pure" o:borderrightcolor="yellow pure" filled="t" fillcolor="#e7e6e6 [3214]">
+            <v:imagedata r:id="rId47" o:title=""/>
+            <w10:bordertop type="single" width="48"/>
+            <w10:borderleft type="single" width="48"/>
+            <w10:borderbottom type="single" width="48"/>
+            <w10:borderright type="single" width="48"/>
           </v:shape>
-          <o:OLEObject Type="Embed" ProgID="Word.Document.12" ShapeID="_x0000_i1027" DrawAspect="Content" ObjectID="_1685372978" r:id="rId46">
+          <o:OLEObject Type="Embed" ProgID="Word.Document.12" ShapeID="_x0000_i1034" DrawAspect="Content" ObjectID="_1685543601" r:id="rId48">
             <o:FieldCodes>\s</o:FieldCodes>
           </o:OLEObject>
         </w:object>
@@ -1711,7 +1896,7 @@
                     </pic:cNvPicPr>
                   </pic:nvPicPr>
                   <pic:blipFill>
-                    <a:blip r:embed="rId47">
+                    <a:blip r:embed="rId49">
                       <a:extLst>
                         <a:ext uri="{28A0092B-C50C-407E-A947-70E740481C1C}">
                           <a14:useLocalDpi xmlns:a14="http://schemas.microsoft.com/office/drawing/2010/main" val="0"/>
@@ -1766,15 +1951,19 @@
         <w:t>" table:</w:t>
       </w:r>
     </w:p>
-    <w:bookmarkStart w:id="12" w:name="_MON_1685366608"/>
-    <w:bookmarkEnd w:id="12"/>
+    <w:bookmarkStart w:id="13" w:name="_MON_1685366608"/>
+    <w:bookmarkEnd w:id="13"/>
     <w:p>
       <w:r>
         <w:object w:dxaOrig="9360" w:dyaOrig="933" w14:anchorId="3C7D40F5">
-          <v:shape id="_x0000_i1028" type="#_x0000_t75" style="width:468pt;height:46.65pt" o:ole="" filled="t" fillcolor="#e7e6e6 [3214]">
-            <v:imagedata r:id="rId48" o:title=""/>
+          <v:shape id="_x0000_i1035" type="#_x0000_t75" style="width:468pt;height:46.8pt" o:ole="" o:bordertopcolor="yellow pure" o:borderleftcolor="yellow pure" o:borderbottomcolor="yellow pure" o:borderrightcolor="yellow pure" filled="t" fillcolor="#e7e6e6 [3214]">
+            <v:imagedata r:id="rId50" o:title=""/>
+            <w10:bordertop type="single" width="48"/>
+            <w10:borderleft type="single" width="48"/>
+            <w10:borderbottom type="single" width="48"/>
+            <w10:borderright type="single" width="48"/>
           </v:shape>
-          <o:OLEObject Type="Embed" ProgID="Word.Document.12" ShapeID="_x0000_i1028" DrawAspect="Content" ObjectID="_1685372979" r:id="rId49">
+          <o:OLEObject Type="Embed" ProgID="Word.Document.12" ShapeID="_x0000_i1035" DrawAspect="Content" ObjectID="_1685543602" r:id="rId51">
             <o:FieldCodes>\s</o:FieldCodes>
           </o:OLEObject>
         </w:object>
@@ -1801,7 +1990,7 @@
                     </pic:cNvPicPr>
                   </pic:nvPicPr>
                   <pic:blipFill>
-                    <a:blip r:embed="rId50">
+                    <a:blip r:embed="rId52">
                       <a:extLst>
                         <a:ext uri="{28A0092B-C50C-407E-A947-70E740481C1C}">
                           <a14:useLocalDpi xmlns:a14="http://schemas.microsoft.com/office/drawing/2010/main" val="0"/>
@@ -1874,7 +2063,7 @@
       <w:r>
         <w:t xml:space="preserve"> we use SQL's </w:t>
       </w:r>
-      <w:hyperlink r:id="rId51" w:history="1">
+      <w:hyperlink r:id="rId53" w:history="1">
         <w:r>
           <w:rPr>
             <w:rStyle w:val="Hyperlink"/>
@@ -1892,16 +2081,34 @@
         <w:t>function call, this returns the result in a table.</w:t>
       </w:r>
     </w:p>
+    <w:bookmarkStart w:id="14" w:name="_MON_1685543050"/>
+    <w:bookmarkEnd w:id="14"/>
+    <w:p>
+      <w:r>
+        <w:object w:dxaOrig="9360" w:dyaOrig="675" w14:anchorId="29BC4ED7">
+          <v:shape id="_x0000_i1039" type="#_x0000_t75" style="width:468pt;height:33.6pt" o:ole="" o:bordertopcolor="yellow pure" o:borderleftcolor="yellow pure" o:borderbottomcolor="yellow pure" o:borderrightcolor="yellow pure" filled="t" fillcolor="#e7e6e6 [3214]">
+            <v:imagedata r:id="rId54" o:title=""/>
+            <w10:bordertop type="single" width="48"/>
+            <w10:borderleft type="single" width="48"/>
+            <w10:borderbottom type="single" width="48"/>
+            <w10:borderright type="single" width="48"/>
+          </v:shape>
+          <o:OLEObject Type="Embed" ProgID="Word.Document.12" ShapeID="_x0000_i1039" DrawAspect="Content" ObjectID="_1685543603" r:id="rId55">
+            <o:FieldCodes>\s</o:FieldCodes>
+          </o:OLEObject>
+        </w:object>
+      </w:r>
+    </w:p>
     <w:p>
       <w:r>
         <w:rPr>
           <w:noProof/>
         </w:rPr>
         <w:drawing>
-          <wp:inline distT="0" distB="0" distL="0" distR="0" wp14:anchorId="208B9050" wp14:editId="5DD1773C">
-            <wp:extent cx="3870871" cy="2159000"/>
+          <wp:inline distT="0" distB="0" distL="0" distR="0" wp14:anchorId="527846F4" wp14:editId="48484F43">
+            <wp:extent cx="3147060" cy="1242261"/>
             <wp:effectExtent l="0" t="0" r="0" b="0"/>
-            <wp:docPr id="26" name="Picture 26"/>
+            <wp:docPr id="3" name="Picture 3"/>
             <wp:cNvGraphicFramePr>
               <a:graphicFrameLocks xmlns:a="http://schemas.openxmlformats.org/drawingml/2006/main" noChangeAspect="1"/>
             </wp:cNvGraphicFramePr>
@@ -1909,13 +2116,13 @@
               <a:graphicData uri="http://schemas.openxmlformats.org/drawingml/2006/picture">
                 <pic:pic xmlns:pic="http://schemas.openxmlformats.org/drawingml/2006/picture">
                   <pic:nvPicPr>
-                    <pic:cNvPr id="0" name="Picture 218"/>
+                    <pic:cNvPr id="0" name="Picture 65"/>
                     <pic:cNvPicPr>
                       <a:picLocks noChangeAspect="1" noChangeArrowheads="1"/>
                     </pic:cNvPicPr>
                   </pic:nvPicPr>
                   <pic:blipFill>
-                    <a:blip r:embed="rId52">
+                    <a:blip r:embed="rId56">
                       <a:extLst>
                         <a:ext uri="{28A0092B-C50C-407E-A947-70E740481C1C}">
                           <a14:useLocalDpi xmlns:a14="http://schemas.microsoft.com/office/drawing/2010/main" val="0"/>
@@ -1930,7 +2137,7 @@
                   <pic:spPr bwMode="auto">
                     <a:xfrm>
                       <a:off x="0" y="0"/>
-                      <a:ext cx="3985937" cy="2223179"/>
+                      <a:ext cx="3172628" cy="1252354"/>
                     </a:xfrm>
                     <a:prstGeom prst="rect">
                       <a:avLst/>
@@ -1960,24 +2167,12 @@
       <w:r>
         <w:t xml:space="preserve"> we use the </w:t>
       </w:r>
-      <w:hyperlink r:id="rId53" w:history="1">
+      <w:hyperlink r:id="rId57" w:history="1">
         <w:r>
           <w:rPr>
             <w:rStyle w:val="Hyperlink"/>
           </w:rPr>
-          <w:t>vDataFra</w:t>
-        </w:r>
-        <w:r>
-          <w:rPr>
-            <w:rStyle w:val="Hyperlink"/>
-          </w:rPr>
-          <w:t>m</w:t>
-        </w:r>
-        <w:r>
-          <w:rPr>
-            <w:rStyle w:val="Hyperlink"/>
-          </w:rPr>
-          <w:t>e.avg()</w:t>
+          <w:t>vDataFrame.avg()</w:t>
         </w:r>
       </w:hyperlink>
       <w:r>
@@ -1992,16 +2187,35 @@
         <w:t>The calculated average, however, is identical, because it all boils down to the same query passed to the database.</w:t>
       </w:r>
     </w:p>
-    <w:p>
+    <w:bookmarkStart w:id="15" w:name="_MON_1685543222"/>
+    <w:bookmarkEnd w:id="15"/>
+    <w:p>
+      <w:r>
+        <w:object w:dxaOrig="9360" w:dyaOrig="418" w14:anchorId="03821A28">
+          <v:shape id="_x0000_i1040" type="#_x0000_t75" style="width:468pt;height:21pt" o:ole="" o:bordertopcolor="yellow pure" o:borderleftcolor="yellow pure" o:borderbottomcolor="yellow pure" o:borderrightcolor="yellow pure" filled="t" fillcolor="#e7e6e6 [3214]">
+            <v:imagedata r:id="rId58" o:title=""/>
+            <w10:bordertop type="single" width="48"/>
+            <w10:borderleft type="single" width="48"/>
+            <w10:borderbottom type="single" width="48"/>
+            <w10:borderright type="single" width="48"/>
+          </v:shape>
+          <o:OLEObject Type="Embed" ProgID="Word.Document.12" ShapeID="_x0000_i1040" DrawAspect="Content" ObjectID="_1685543604" r:id="rId59">
+            <o:FieldCodes>\s</o:FieldCodes>
+          </o:OLEObject>
+        </w:object>
+      </w:r>
+      <w:r>
+        <w:t xml:space="preserve"> </w:t>
+      </w:r>
       <w:r>
         <w:rPr>
           <w:noProof/>
         </w:rPr>
         <w:drawing>
-          <wp:inline distT="0" distB="0" distL="0" distR="0" wp14:anchorId="682469B3" wp14:editId="07E3348E">
-            <wp:extent cx="4013200" cy="666645"/>
-            <wp:effectExtent l="0" t="0" r="0" b="635"/>
-            <wp:docPr id="27" name="Picture 27"/>
+          <wp:inline distT="0" distB="0" distL="0" distR="0" wp14:anchorId="63818B18" wp14:editId="3BB6F346">
+            <wp:extent cx="3246120" cy="379272"/>
+            <wp:effectExtent l="0" t="0" r="0" b="1905"/>
+            <wp:docPr id="5" name="Picture 5"/>
             <wp:cNvGraphicFramePr>
               <a:graphicFrameLocks xmlns:a="http://schemas.openxmlformats.org/drawingml/2006/main" noChangeAspect="1"/>
             </wp:cNvGraphicFramePr>
@@ -2009,13 +2223,13 @@
               <a:graphicData uri="http://schemas.openxmlformats.org/drawingml/2006/picture">
                 <pic:pic xmlns:pic="http://schemas.openxmlformats.org/drawingml/2006/picture">
                   <pic:nvPicPr>
-                    <pic:cNvPr id="0" name="Picture 219"/>
+                    <pic:cNvPr id="0" name="Picture 66"/>
                     <pic:cNvPicPr>
                       <a:picLocks noChangeAspect="1" noChangeArrowheads="1"/>
                     </pic:cNvPicPr>
                   </pic:nvPicPr>
                   <pic:blipFill>
-                    <a:blip r:embed="rId54">
+                    <a:blip r:embed="rId60">
                       <a:extLst>
                         <a:ext uri="{28A0092B-C50C-407E-A947-70E740481C1C}">
                           <a14:useLocalDpi xmlns:a14="http://schemas.microsoft.com/office/drawing/2010/main" val="0"/>
@@ -2030,7 +2244,7 @@
                   <pic:spPr bwMode="auto">
                     <a:xfrm>
                       <a:off x="0" y="0"/>
-                      <a:ext cx="4126749" cy="685507"/>
+                      <a:ext cx="3361607" cy="392765"/>
                     </a:xfrm>
                     <a:prstGeom prst="rect">
                       <a:avLst/>
@@ -2049,12 +2263,6 @@
     </w:p>
     <w:p>
       <w:r>
-        <w:lastRenderedPageBreak/>
-        <w:t xml:space="preserve"> </w:t>
-      </w:r>
-    </w:p>
-    <w:p>
-      <w:r>
         <w:t>A basic data exploration exercise m</w:t>
       </w:r>
       <w:r>
@@ -2066,7 +2274,7 @@
       <w:r>
         <w:t xml:space="preserve">You can calculate and create a heatmap of these correlations with the </w:t>
       </w:r>
-      <w:hyperlink r:id="rId55" w:history="1">
+      <w:hyperlink r:id="rId61" w:history="1">
         <w:r>
           <w:rPr>
             <w:rStyle w:val="Hyperlink"/>
@@ -2077,15 +2285,33 @@
       <w:r>
         <w:t xml:space="preserve"> method.</w:t>
       </w:r>
+    </w:p>
+    <w:bookmarkStart w:id="16" w:name="_MON_1685543322"/>
+    <w:bookmarkEnd w:id="16"/>
+    <w:p>
+      <w:r>
+        <w:object w:dxaOrig="9360" w:dyaOrig="418" w14:anchorId="4EA14131">
+          <v:shape id="_x0000_i1041" type="#_x0000_t75" style="width:468pt;height:21pt" o:ole="" o:bordertopcolor="yellow pure" o:borderleftcolor="yellow pure" o:borderbottomcolor="yellow pure" o:borderrightcolor="yellow pure" filled="t" fillcolor="#e7e6e6 [3214]">
+            <v:imagedata r:id="rId62" o:title=""/>
+            <w10:bordertop type="single" width="48"/>
+            <w10:borderleft type="single" width="48"/>
+            <w10:borderbottom type="single" width="48"/>
+            <w10:borderright type="single" width="48"/>
+          </v:shape>
+          <o:OLEObject Type="Embed" ProgID="Word.Document.12" ShapeID="_x0000_i1041" DrawAspect="Content" ObjectID="_1685543605" r:id="rId63">
+            <o:FieldCodes>\s</o:FieldCodes>
+          </o:OLEObject>
+        </w:object>
+      </w:r>
       <w:r>
         <w:rPr>
           <w:noProof/>
         </w:rPr>
         <w:drawing>
-          <wp:inline distT="0" distB="0" distL="0" distR="0" wp14:anchorId="594E69CE" wp14:editId="78CA6ED0">
-            <wp:extent cx="4670790" cy="5438775"/>
-            <wp:effectExtent l="0" t="0" r="0" b="0"/>
-            <wp:docPr id="17" name="Picture 17" descr="Chart, waterfall chart, treemap chart&#10;&#10;Description automatically generated"/>
+          <wp:inline distT="0" distB="0" distL="0" distR="0" wp14:anchorId="5FBE2E8B" wp14:editId="5C9214B8">
+            <wp:extent cx="5052060" cy="6035345"/>
+            <wp:effectExtent l="0" t="0" r="0" b="3810"/>
+            <wp:docPr id="6" name="Picture 6"/>
             <wp:cNvGraphicFramePr>
               <a:graphicFrameLocks xmlns:a="http://schemas.openxmlformats.org/drawingml/2006/main" noChangeAspect="1"/>
             </wp:cNvGraphicFramePr>
@@ -2093,23 +2319,36 @@
               <a:graphicData uri="http://schemas.openxmlformats.org/drawingml/2006/picture">
                 <pic:pic xmlns:pic="http://schemas.openxmlformats.org/drawingml/2006/picture">
                   <pic:nvPicPr>
-                    <pic:cNvPr id="1" name=""/>
-                    <pic:cNvPicPr/>
+                    <pic:cNvPr id="0" name="Picture 78"/>
+                    <pic:cNvPicPr>
+                      <a:picLocks noChangeAspect="1" noChangeArrowheads="1"/>
+                    </pic:cNvPicPr>
                   </pic:nvPicPr>
                   <pic:blipFill>
-                    <a:blip r:embed="rId56"/>
+                    <a:blip r:embed="rId64">
+                      <a:extLst>
+                        <a:ext uri="{28A0092B-C50C-407E-A947-70E740481C1C}">
+                          <a14:useLocalDpi xmlns:a14="http://schemas.microsoft.com/office/drawing/2010/main" val="0"/>
+                        </a:ext>
+                      </a:extLst>
+                    </a:blip>
+                    <a:srcRect/>
                     <a:stretch>
                       <a:fillRect/>
                     </a:stretch>
                   </pic:blipFill>
-                  <pic:spPr>
+                  <pic:spPr bwMode="auto">
                     <a:xfrm>
                       <a:off x="0" y="0"/>
-                      <a:ext cx="4705960" cy="5479727"/>
+                      <a:ext cx="5062160" cy="6047411"/>
                     </a:xfrm>
                     <a:prstGeom prst="rect">
                       <a:avLst/>
                     </a:prstGeom>
+                    <a:noFill/>
+                    <a:ln>
+                      <a:noFill/>
+                    </a:ln>
                   </pic:spPr>
                 </pic:pic>
               </a:graphicData>
@@ -2117,13 +2356,20 @@
           </wp:inline>
         </w:drawing>
       </w:r>
-    </w:p>
-    <w:p/>
+      <w:bookmarkStart w:id="17" w:name="_GoBack"/>
+      <w:bookmarkEnd w:id="17"/>
+    </w:p>
+    <w:p>
+      <w:r>
+        <w:br w:type="page"/>
+      </w:r>
+    </w:p>
     <w:p>
       <w:pPr>
         <w:pStyle w:val="Heading2"/>
       </w:pPr>
       <w:r>
+        <w:lastRenderedPageBreak/>
         <w:t>Python Scripts with VerticaPy</w:t>
       </w:r>
     </w:p>
@@ -2163,8 +2409,6 @@
       <w:r>
         <w:t>.</w:t>
       </w:r>
-      <w:bookmarkStart w:id="13" w:name="_GoBack"/>
-      <w:bookmarkEnd w:id="13"/>
       <w:r>
         <w:t>"</w:t>
       </w:r>
@@ -2172,10 +2416,7 @@
         <w:t xml:space="preserve"> This file </w:t>
       </w:r>
       <w:r>
-        <w:t>goes through the full data science cycle</w:t>
-      </w:r>
-      <w:r>
-        <w:t xml:space="preserve"> </w:t>
+        <w:t xml:space="preserve">goes through the full data science cycle </w:t>
       </w:r>
       <w:r>
         <w:t>from start to finish</w:t>
@@ -2186,7 +2427,7 @@
       <w:r>
         <w:t xml:space="preserve"> For a detailed walkthrough this particular study, see the </w:t>
       </w:r>
-      <w:hyperlink r:id="rId57" w:history="1">
+      <w:hyperlink r:id="rId65" w:history="1">
         <w:r>
           <w:rPr>
             <w:rStyle w:val="Hyperlink"/>
@@ -2206,7 +2447,6 @@
     </w:p>
     <w:p>
       <w:r>
-        <w:lastRenderedPageBreak/>
         <w:t>To run this example, simply</w:t>
       </w:r>
       <w:r>
@@ -2228,15 +2468,19 @@
         <w:t>" with the following command (run in PowerShell or the Command Prompt):</w:t>
       </w:r>
     </w:p>
-    <w:bookmarkStart w:id="14" w:name="_MON_1685370527"/>
-    <w:bookmarkEnd w:id="14"/>
+    <w:bookmarkStart w:id="18" w:name="_MON_1685370527"/>
+    <w:bookmarkEnd w:id="18"/>
     <w:p>
       <w:r>
         <w:object w:dxaOrig="9360" w:dyaOrig="438" w14:anchorId="72CD583A">
-          <v:shape id="_x0000_i1029" type="#_x0000_t75" style="width:468pt;height:22pt" o:ole="">
-            <v:imagedata r:id="rId58" o:title=""/>
+          <v:shape id="_x0000_i1036" type="#_x0000_t75" style="width:468pt;height:22.2pt" o:ole="" o:bordertopcolor="yellow pure" o:borderleftcolor="yellow pure" o:borderbottomcolor="yellow pure" o:borderrightcolor="yellow pure" filled="t" fillcolor="#e7e6e6 [3214]">
+            <v:imagedata r:id="rId66" o:title=""/>
+            <w10:bordertop type="single" width="48"/>
+            <w10:borderleft type="single" width="48"/>
+            <w10:borderbottom type="single" width="48"/>
+            <w10:borderright type="single" width="48"/>
           </v:shape>
-          <o:OLEObject Type="Embed" ProgID="Word.Document.12" ShapeID="_x0000_i1029" DrawAspect="Content" ObjectID="_1685372980" r:id="rId59">
+          <o:OLEObject Type="Embed" ProgID="Word.Document.12" ShapeID="_x0000_i1036" DrawAspect="Content" ObjectID="_1685543606" r:id="rId67">
             <o:FieldCodes>\s</o:FieldCodes>
           </o:OLEObject>
         </w:object>
@@ -2268,7 +2512,7 @@
                     </pic:cNvPicPr>
                   </pic:nvPicPr>
                   <pic:blipFill>
-                    <a:blip r:embed="rId60">
+                    <a:blip r:embed="rId68">
                       <a:extLst>
                         <a:ext uri="{28A0092B-C50C-407E-A947-70E740481C1C}">
                           <a14:useLocalDpi xmlns:a14="http://schemas.microsoft.com/office/drawing/2010/main" val="0"/>
@@ -3994,6 +4238,7 @@
   <w:style w:type="character" w:default="1" w:styleId="DefaultParagraphFont">
     <w:name w:val="Default Paragraph Font"/>
     <w:uiPriority w:val="1"/>
+    <w:semiHidden/>
     <w:unhideWhenUsed/>
   </w:style>
   <w:style w:type="table" w:default="1" w:styleId="TableNormal">
@@ -4458,7 +4703,7 @@
 </file>
 
 <file path=customXml/itemProps1.xml><?xml version="1.0" encoding="utf-8"?>
-<ds:datastoreItem xmlns:ds="http://schemas.openxmlformats.org/officeDocument/2006/customXml" ds:itemID="{CD7FBDCA-9004-4253-A302-B13AD66114D4}">
+<ds:datastoreItem xmlns:ds="http://schemas.openxmlformats.org/officeDocument/2006/customXml" ds:itemID="{6A9635B6-E651-49B4-BA56-6CCA0BDA7429}">
   <ds:schemaRefs>
     <ds:schemaRef ds:uri="http://schemas.openxmlformats.org/officeDocument/2006/bibliography"/>
   </ds:schemaRefs>
